--- a/BTL_Nhom5_TTNM.docx
+++ b/BTL_Nhom5_TTNM.docx
@@ -3976,13 +3976,14 @@
     <w:tbl>
       <w:tblPr>
         <w:tblStyle w:val="TableGrid"/>
-        <w:tblW w:w="9776" w:type="dxa"/>
+        <w:tblW w:w="10774" w:type="dxa"/>
+        <w:tblInd w:w="-998" w:type="dxa"/>
         <w:tblLook w:val="04A0" w:firstRow="1" w:lastRow="0" w:firstColumn="1" w:lastColumn="0" w:noHBand="0" w:noVBand="1"/>
       </w:tblPr>
       <w:tblGrid>
-        <w:gridCol w:w="2547"/>
+        <w:gridCol w:w="2553"/>
         <w:gridCol w:w="1701"/>
-        <w:gridCol w:w="4111"/>
+        <w:gridCol w:w="5103"/>
         <w:gridCol w:w="1417"/>
       </w:tblGrid>
       <w:tr>
@@ -3991,7 +3992,7 @@
         </w:trPr>
         <w:tc>
           <w:tcPr>
-            <w:tcW w:w="2547" w:type="dxa"/>
+            <w:tcW w:w="2553" w:type="dxa"/>
           </w:tcPr>
           <w:p>
             <w:pPr>
@@ -4031,7 +4032,7 @@
         </w:tc>
         <w:tc>
           <w:tcPr>
-            <w:tcW w:w="4111" w:type="dxa"/>
+            <w:tcW w:w="5103" w:type="dxa"/>
           </w:tcPr>
           <w:p>
             <w:pPr>
@@ -4076,7 +4077,7 @@
         </w:trPr>
         <w:tc>
           <w:tcPr>
-            <w:tcW w:w="2547" w:type="dxa"/>
+            <w:tcW w:w="2553" w:type="dxa"/>
           </w:tcPr>
           <w:p>
             <w:pPr>
@@ -4116,7 +4117,7 @@
         </w:tc>
         <w:tc>
           <w:tcPr>
-            <w:tcW w:w="4111" w:type="dxa"/>
+            <w:tcW w:w="5103" w:type="dxa"/>
           </w:tcPr>
           <w:p>
             <w:pPr>
@@ -4316,7 +4317,7 @@
         </w:trPr>
         <w:tc>
           <w:tcPr>
-            <w:tcW w:w="2547" w:type="dxa"/>
+            <w:tcW w:w="2553" w:type="dxa"/>
           </w:tcPr>
           <w:p>
             <w:pPr>
@@ -4356,7 +4357,7 @@
         </w:tc>
         <w:tc>
           <w:tcPr>
-            <w:tcW w:w="4111" w:type="dxa"/>
+            <w:tcW w:w="5103" w:type="dxa"/>
           </w:tcPr>
           <w:p>
             <w:pPr>
@@ -4450,7 +4451,6 @@
               <w:rPr>
                 <w:lang w:eastAsia="vi-VN" w:bidi="vi-VN"/>
               </w:rPr>
-              <w:lastRenderedPageBreak/>
               <w:t>Vẽ các thiết kế kịch bản mẫu</w:t>
             </w:r>
             <w:r>
@@ -4475,6 +4475,7 @@
               <w:rPr>
                 <w:lang w:eastAsia="vi-VN" w:bidi="vi-VN"/>
               </w:rPr>
+              <w:lastRenderedPageBreak/>
               <w:t>Trang chủ giao diện admin</w:t>
             </w:r>
           </w:p>
@@ -4561,7 +4562,7 @@
         </w:trPr>
         <w:tc>
           <w:tcPr>
-            <w:tcW w:w="2547" w:type="dxa"/>
+            <w:tcW w:w="2553" w:type="dxa"/>
           </w:tcPr>
           <w:p>
             <w:pPr>
@@ -4601,7 +4602,7 @@
         </w:tc>
         <w:tc>
           <w:tcPr>
-            <w:tcW w:w="4111" w:type="dxa"/>
+            <w:tcW w:w="5103" w:type="dxa"/>
           </w:tcPr>
           <w:p>
             <w:pPr>
@@ -4820,7 +4821,7 @@
         </w:trPr>
         <w:tc>
           <w:tcPr>
-            <w:tcW w:w="2547" w:type="dxa"/>
+            <w:tcW w:w="2553" w:type="dxa"/>
           </w:tcPr>
           <w:p>
             <w:pPr>
@@ -4860,7 +4861,7 @@
         </w:tc>
         <w:tc>
           <w:tcPr>
-            <w:tcW w:w="4111" w:type="dxa"/>
+            <w:tcW w:w="5103" w:type="dxa"/>
           </w:tcPr>
           <w:p>
             <w:pPr>
@@ -4989,7 +4990,6 @@
               <w:rPr>
                 <w:lang w:eastAsia="vi-VN" w:bidi="vi-VN"/>
               </w:rPr>
-              <w:lastRenderedPageBreak/>
               <w:t>Làm word</w:t>
             </w:r>
           </w:p>
@@ -5020,6 +5020,19 @@
     </w:p>
     <w:p>
       <w:pPr>
+        <w:rPr>
+          <w:rFonts w:eastAsiaTheme="minorHAnsi" w:cstheme="minorBidi"/>
+          <w:b/>
+          <w:sz w:val="28"/>
+          <w:szCs w:val="22"/>
+        </w:rPr>
+      </w:pPr>
+      <w:r>
+        <w:br w:type="page"/>
+      </w:r>
+    </w:p>
+    <w:p>
+      <w:pPr>
         <w:pStyle w:val="0LV1"/>
         <w:numPr>
           <w:ilvl w:val="0"/>
@@ -5031,6 +5044,7 @@
         </w:rPr>
       </w:pPr>
       <w:r>
+        <w:lastRenderedPageBreak/>
         <w:t>PHÂN TÍCH NGƯỜI SỬ DỤNG VÀ PHÂN TÍCH NHIỆM VỤ</w:t>
       </w:r>
       <w:bookmarkEnd w:id="10"/>
@@ -5307,7 +5321,6 @@
         </w:numPr>
       </w:pPr>
       <w:r>
-        <w:lastRenderedPageBreak/>
         <w:t xml:space="preserve">Quản lý sẽ quản lý thêm các dịch vụ liên quan đến </w:t>
       </w:r>
       <w:r>
@@ -5356,6 +5369,7 @@
         </w:numPr>
       </w:pPr>
       <w:r>
+        <w:lastRenderedPageBreak/>
         <w:t xml:space="preserve">Quản trị tài khoản trong hệ thống </w:t>
       </w:r>
       <w:r>
@@ -5642,7 +5656,6 @@
         </w:numPr>
       </w:pPr>
       <w:r>
-        <w:lastRenderedPageBreak/>
         <w:t>Đăng nhập, đăng xuất hệ thống</w:t>
       </w:r>
       <w:r>
@@ -5712,6 +5725,7 @@
         </w:numPr>
       </w:pPr>
       <w:r>
+        <w:lastRenderedPageBreak/>
         <w:t>Người dùng trong độ tuổi từ 12-30</w:t>
       </w:r>
     </w:p>
@@ -6086,7 +6100,6 @@
         </w:numPr>
       </w:pPr>
       <w:r>
-        <w:lastRenderedPageBreak/>
         <w:t>Kết quả:</w:t>
       </w:r>
       <w:r>
@@ -6197,6 +6210,7 @@
         </w:numPr>
       </w:pPr>
       <w:r>
+        <w:lastRenderedPageBreak/>
         <w:t>Kết quả:</w:t>
       </w:r>
       <w:r>
@@ -6249,7 +6263,7 @@
         <w:pStyle w:val="0NOIDUNG"/>
         <w:numPr>
           <w:ilvl w:val="1"/>
-          <w:numId w:val="10"/>
+          <w:numId w:val="29"/>
         </w:numPr>
       </w:pPr>
       <w:r>
@@ -6261,7 +6275,7 @@
         <w:pStyle w:val="0NOIDUNG"/>
         <w:numPr>
           <w:ilvl w:val="1"/>
-          <w:numId w:val="10"/>
+          <w:numId w:val="29"/>
         </w:numPr>
       </w:pPr>
       <w:r>
@@ -6563,7 +6577,6 @@
         </w:numPr>
       </w:pPr>
       <w:r>
-        <w:lastRenderedPageBreak/>
         <w:t>Xử lý:</w:t>
       </w:r>
       <w:r>
@@ -6656,6 +6669,7 @@
         </w:numPr>
       </w:pPr>
       <w:r>
+        <w:lastRenderedPageBreak/>
         <w:t>Dữ liệu vào:</w:t>
       </w:r>
       <w:r>
@@ -6924,12 +6938,11 @@
         <w:rPr>
           <w:noProof/>
         </w:rPr>
-        <w:lastRenderedPageBreak/>
         <w:drawing>
-          <wp:inline distT="0" distB="0" distL="0" distR="0" wp14:anchorId="36962AC7" wp14:editId="459AA7C2">
-            <wp:extent cx="5760720" cy="3007360"/>
-            <wp:effectExtent l="0" t="0" r="0" b="2540"/>
-            <wp:docPr id="1" name="Picture 1"/>
+          <wp:inline distT="0" distB="0" distL="0" distR="0" wp14:anchorId="66050379" wp14:editId="23FDBA22">
+            <wp:extent cx="5283135" cy="2743200"/>
+            <wp:effectExtent l="0" t="0" r="0" b="0"/>
+            <wp:docPr id="10" name="Picture 10"/>
             <wp:cNvGraphicFramePr>
               <a:graphicFrameLocks xmlns:a="http://schemas.openxmlformats.org/drawingml/2006/main" noChangeAspect="1"/>
             </wp:cNvGraphicFramePr>
@@ -6937,23 +6950,36 @@
               <a:graphicData uri="http://schemas.openxmlformats.org/drawingml/2006/picture">
                 <pic:pic xmlns:pic="http://schemas.openxmlformats.org/drawingml/2006/picture">
                   <pic:nvPicPr>
-                    <pic:cNvPr id="1" name=""/>
-                    <pic:cNvPicPr/>
+                    <pic:cNvPr id="0" name="Picture 1"/>
+                    <pic:cNvPicPr>
+                      <a:picLocks noChangeAspect="1" noChangeArrowheads="1"/>
+                    </pic:cNvPicPr>
                   </pic:nvPicPr>
                   <pic:blipFill>
-                    <a:blip r:embed="rId9"/>
+                    <a:blip r:embed="rId9" cstate="print">
+                      <a:extLst>
+                        <a:ext uri="{28A0092B-C50C-407E-A947-70E740481C1C}">
+                          <a14:useLocalDpi xmlns:a14="http://schemas.microsoft.com/office/drawing/2010/main" val="0"/>
+                        </a:ext>
+                      </a:extLst>
+                    </a:blip>
+                    <a:srcRect/>
                     <a:stretch>
                       <a:fillRect/>
                     </a:stretch>
                   </pic:blipFill>
-                  <pic:spPr>
+                  <pic:spPr bwMode="auto">
                     <a:xfrm>
                       <a:off x="0" y="0"/>
-                      <a:ext cx="5760720" cy="3007360"/>
+                      <a:ext cx="5297215" cy="2750511"/>
                     </a:xfrm>
                     <a:prstGeom prst="rect">
                       <a:avLst/>
                     </a:prstGeom>
+                    <a:noFill/>
+                    <a:ln>
+                      <a:noFill/>
+                    </a:ln>
                   </pic:spPr>
                 </pic:pic>
               </a:graphicData>
@@ -6996,6 +7022,7 @@
           <w:i/>
           <w:iCs/>
         </w:rPr>
+        <w:lastRenderedPageBreak/>
         <w:t>Bước 1: Quản lý lựa chọn chức năng quản lý món ăn.</w:t>
       </w:r>
     </w:p>
@@ -7027,10 +7054,10 @@
           <w:noProof/>
         </w:rPr>
         <w:drawing>
-          <wp:inline distT="0" distB="0" distL="0" distR="0" wp14:anchorId="7E09C9DC" wp14:editId="7FD758CF">
-            <wp:extent cx="5760720" cy="3989070"/>
-            <wp:effectExtent l="0" t="0" r="0" b="0"/>
-            <wp:docPr id="3" name="Picture 3"/>
+          <wp:inline distT="0" distB="0" distL="0" distR="0" wp14:anchorId="6071E5FC" wp14:editId="15501C85">
+            <wp:extent cx="5146159" cy="2892056"/>
+            <wp:effectExtent l="0" t="0" r="0" b="3810"/>
+            <wp:docPr id="18" name="Picture 18"/>
             <wp:cNvGraphicFramePr>
               <a:graphicFrameLocks xmlns:a="http://schemas.openxmlformats.org/drawingml/2006/main" noChangeAspect="1"/>
             </wp:cNvGraphicFramePr>
@@ -7038,7 +7065,7 @@
               <a:graphicData uri="http://schemas.openxmlformats.org/drawingml/2006/picture">
                 <pic:pic xmlns:pic="http://schemas.openxmlformats.org/drawingml/2006/picture">
                   <pic:nvPicPr>
-                    <pic:cNvPr id="0" name="Picture 3"/>
+                    <pic:cNvPr id="0" name="Picture 2"/>
                     <pic:cNvPicPr>
                       <a:picLocks noChangeAspect="1" noChangeArrowheads="1"/>
                     </pic:cNvPicPr>
@@ -7059,7 +7086,7 @@
                   <pic:spPr bwMode="auto">
                     <a:xfrm>
                       <a:off x="0" y="0"/>
-                      <a:ext cx="5760720" cy="3989070"/>
+                      <a:ext cx="5153955" cy="2896437"/>
                     </a:xfrm>
                     <a:prstGeom prst="rect">
                       <a:avLst/>
@@ -7079,54 +7106,37 @@
     <w:p>
       <w:pPr>
         <w:pStyle w:val="0HINHANH"/>
-      </w:pPr>
-      <w:r>
-        <w:lastRenderedPageBreak/>
-        <w:t xml:space="preserve">Hình 2. </w:t>
-      </w:r>
-      <w:r>
-        <w:t>Giao diện quản lý món ăn</w:t>
-      </w:r>
-    </w:p>
-    <w:p>
-      <w:pPr>
-        <w:rPr>
-          <w:rFonts w:eastAsiaTheme="minorHAnsi" w:cstheme="minorBidi"/>
+        <w:rPr>
           <w:b/>
           <w:bCs/>
           <w:i/>
           <w:iCs/>
-          <w:szCs w:val="22"/>
-        </w:rPr>
-      </w:pPr>
-      <w:r>
+        </w:rPr>
+      </w:pPr>
+      <w:r>
+        <w:t xml:space="preserve">Hình 2. </w:t>
+      </w:r>
+      <w:r>
+        <w:t>Giao diện quản lý món ăn</w:t>
+      </w:r>
+    </w:p>
+    <w:p>
+      <w:pPr>
+        <w:pStyle w:val="0NOIDUNG"/>
         <w:rPr>
           <w:b/>
           <w:bCs/>
           <w:i/>
           <w:iCs/>
         </w:rPr>
-        <w:br w:type="page"/>
-      </w:r>
-    </w:p>
-    <w:p>
-      <w:pPr>
-        <w:pStyle w:val="0NOIDUNG"/>
+      </w:pPr>
+      <w:r>
         <w:rPr>
           <w:b/>
           <w:bCs/>
           <w:i/>
           <w:iCs/>
         </w:rPr>
-      </w:pPr>
-      <w:r>
-        <w:rPr>
-          <w:b/>
-          <w:bCs/>
-          <w:i/>
-          <w:iCs/>
-        </w:rPr>
-        <w:lastRenderedPageBreak/>
         <w:t>Bước 2: Lựa chọn chức năng</w:t>
       </w:r>
     </w:p>
@@ -7161,13 +7171,14 @@
       </w:pPr>
       <w:r>
         <w:rPr>
-          <w:noProof/>
+          <w:b/>
+          <w:bCs/>
         </w:rPr>
         <w:drawing>
-          <wp:inline distT="0" distB="0" distL="0" distR="0" wp14:anchorId="5D66CB16" wp14:editId="00616EFD">
-            <wp:extent cx="4333875" cy="1962150"/>
-            <wp:effectExtent l="0" t="0" r="9525" b="0"/>
-            <wp:docPr id="4" name="Picture 4"/>
+          <wp:inline distT="0" distB="0" distL="0" distR="0" wp14:anchorId="05DC1A80" wp14:editId="67F1515A">
+            <wp:extent cx="3477110" cy="1838582"/>
+            <wp:effectExtent l="0" t="0" r="0" b="9525"/>
+            <wp:docPr id="1" name="Picture 1"/>
             <wp:cNvGraphicFramePr>
               <a:graphicFrameLocks xmlns:a="http://schemas.openxmlformats.org/drawingml/2006/main" noChangeAspect="1"/>
             </wp:cNvGraphicFramePr>
@@ -7175,36 +7186,23 @@
               <a:graphicData uri="http://schemas.openxmlformats.org/drawingml/2006/picture">
                 <pic:pic xmlns:pic="http://schemas.openxmlformats.org/drawingml/2006/picture">
                   <pic:nvPicPr>
-                    <pic:cNvPr id="0" name="Picture 1"/>
-                    <pic:cNvPicPr>
-                      <a:picLocks noChangeAspect="1" noChangeArrowheads="1"/>
-                    </pic:cNvPicPr>
+                    <pic:cNvPr id="1" name=""/>
+                    <pic:cNvPicPr/>
                   </pic:nvPicPr>
                   <pic:blipFill>
-                    <a:blip r:embed="rId11">
-                      <a:extLst>
-                        <a:ext uri="{28A0092B-C50C-407E-A947-70E740481C1C}">
-                          <a14:useLocalDpi xmlns:a14="http://schemas.microsoft.com/office/drawing/2010/main" val="0"/>
-                        </a:ext>
-                      </a:extLst>
-                    </a:blip>
-                    <a:srcRect/>
+                    <a:blip r:embed="rId11"/>
                     <a:stretch>
                       <a:fillRect/>
                     </a:stretch>
                   </pic:blipFill>
-                  <pic:spPr bwMode="auto">
+                  <pic:spPr>
                     <a:xfrm>
                       <a:off x="0" y="0"/>
-                      <a:ext cx="4333875" cy="1962150"/>
+                      <a:ext cx="3477110" cy="1838582"/>
                     </a:xfrm>
                     <a:prstGeom prst="rect">
                       <a:avLst/>
                     </a:prstGeom>
-                    <a:noFill/>
-                    <a:ln>
-                      <a:noFill/>
-                    </a:ln>
                   </pic:spPr>
                 </pic:pic>
               </a:graphicData>
@@ -7238,6 +7236,23 @@
     </w:p>
     <w:p>
       <w:pPr>
+        <w:rPr>
+          <w:rFonts w:eastAsiaTheme="minorHAnsi" w:cstheme="minorBidi"/>
+          <w:b/>
+          <w:bCs/>
+          <w:szCs w:val="22"/>
+        </w:rPr>
+      </w:pPr>
+      <w:r>
+        <w:rPr>
+          <w:b/>
+          <w:bCs/>
+        </w:rPr>
+        <w:br w:type="page"/>
+      </w:r>
+    </w:p>
+    <w:p>
+      <w:pPr>
         <w:pStyle w:val="0NOIDUNG"/>
         <w:numPr>
           <w:ilvl w:val="0"/>
@@ -7253,6 +7268,7 @@
           <w:b/>
           <w:bCs/>
         </w:rPr>
+        <w:lastRenderedPageBreak/>
         <w:t>Lựa chọn 1: Quản lý lựa chọn chức năng thêm món ăn</w:t>
       </w:r>
     </w:p>
@@ -7278,10 +7294,10 @@
           <w:noProof/>
         </w:rPr>
         <w:drawing>
-          <wp:inline distT="0" distB="0" distL="0" distR="0" wp14:anchorId="777DD268" wp14:editId="76349E46">
-            <wp:extent cx="5760720" cy="3752850"/>
-            <wp:effectExtent l="0" t="0" r="0" b="0"/>
-            <wp:docPr id="6" name="Picture 6"/>
+          <wp:inline distT="0" distB="0" distL="0" distR="0" wp14:anchorId="6B24E9A1" wp14:editId="4A574F62">
+            <wp:extent cx="5419725" cy="3045795"/>
+            <wp:effectExtent l="0" t="0" r="0" b="2540"/>
+            <wp:docPr id="30" name="Picture 30"/>
             <wp:cNvGraphicFramePr>
               <a:graphicFrameLocks xmlns:a="http://schemas.openxmlformats.org/drawingml/2006/main" noChangeAspect="1"/>
             </wp:cNvGraphicFramePr>
@@ -7289,7 +7305,7 @@
               <a:graphicData uri="http://schemas.openxmlformats.org/drawingml/2006/picture">
                 <pic:pic xmlns:pic="http://schemas.openxmlformats.org/drawingml/2006/picture">
                   <pic:nvPicPr>
-                    <pic:cNvPr id="0" name="Picture 12"/>
+                    <pic:cNvPr id="0" name="Picture 4"/>
                     <pic:cNvPicPr>
                       <a:picLocks noChangeAspect="1" noChangeArrowheads="1"/>
                     </pic:cNvPicPr>
@@ -7310,7 +7326,7 @@
                   <pic:spPr bwMode="auto">
                     <a:xfrm>
                       <a:off x="0" y="0"/>
-                      <a:ext cx="5760720" cy="3752850"/>
+                      <a:ext cx="5434563" cy="3054134"/>
                     </a:xfrm>
                     <a:prstGeom prst="rect">
                       <a:avLst/>
@@ -7368,7 +7384,6 @@
           <w:i/>
           <w:iCs/>
         </w:rPr>
-        <w:lastRenderedPageBreak/>
         <w:t>Bước 3: Quản lý điền thông tin modal.</w:t>
       </w:r>
     </w:p>
@@ -7381,22 +7396,26 @@
         </w:numPr>
       </w:pPr>
       <w:r>
-        <w:t>Hệ thống kiểm tra xác thực: Với mỗi trường thông tin sẽ có các yêu cầu phù hợp và đưa ra thông báo tương ứng để quản lý điền chính xác. Ví dụ: Mức giá chỉ có thể là kiểu số.</w:t>
-      </w:r>
-    </w:p>
-    <w:p>
-      <w:pPr>
-        <w:pStyle w:val="0NOIDUNG"/>
+        <w:t>Hệ thống kiểm tra xác thực: Với mỗi trường thông tin sẽ có các yêu cầu phù hợp và đưa ra thông báo tương ứng để quản lý điền chính xác</w:t>
+      </w:r>
+      <w:r>
+        <w:t>.</w:t>
+      </w:r>
+    </w:p>
+    <w:p>
+      <w:pPr>
+        <w:pStyle w:val="0NOIDUNG"/>
+        <w:jc w:val="center"/>
       </w:pPr>
       <w:r>
         <w:rPr>
           <w:noProof/>
         </w:rPr>
         <w:drawing>
-          <wp:inline distT="0" distB="0" distL="0" distR="0" wp14:anchorId="120A81BE" wp14:editId="382020E1">
-            <wp:extent cx="5753100" cy="3990975"/>
-            <wp:effectExtent l="0" t="0" r="0" b="9525"/>
-            <wp:docPr id="25" name="Picture 25"/>
+          <wp:inline distT="0" distB="0" distL="0" distR="0" wp14:anchorId="45699EDC" wp14:editId="2FA9990E">
+            <wp:extent cx="5548849" cy="3105150"/>
+            <wp:effectExtent l="0" t="0" r="0" b="0"/>
+            <wp:docPr id="32" name="Picture 32"/>
             <wp:cNvGraphicFramePr>
               <a:graphicFrameLocks xmlns:a="http://schemas.openxmlformats.org/drawingml/2006/main" noChangeAspect="1"/>
             </wp:cNvGraphicFramePr>
@@ -7404,7 +7423,7 @@
               <a:graphicData uri="http://schemas.openxmlformats.org/drawingml/2006/picture">
                 <pic:pic xmlns:pic="http://schemas.openxmlformats.org/drawingml/2006/picture">
                   <pic:nvPicPr>
-                    <pic:cNvPr id="0" name="Picture 19"/>
+                    <pic:cNvPr id="0" name="Picture 5"/>
                     <pic:cNvPicPr>
                       <a:picLocks noChangeAspect="1" noChangeArrowheads="1"/>
                     </pic:cNvPicPr>
@@ -7425,7 +7444,7 @@
                   <pic:spPr bwMode="auto">
                     <a:xfrm>
                       <a:off x="0" y="0"/>
-                      <a:ext cx="5753100" cy="3990975"/>
+                      <a:ext cx="5559898" cy="3111333"/>
                     </a:xfrm>
                     <a:prstGeom prst="rect">
                       <a:avLst/>
@@ -7445,37 +7464,31 @@
     <w:p>
       <w:pPr>
         <w:pStyle w:val="0HINHANH"/>
-      </w:pPr>
-      <w:r>
-        <w:t xml:space="preserve">Hình </w:t>
-      </w:r>
-      <w:r>
-        <w:t>5</w:t>
-      </w:r>
-      <w:r>
-        <w:t xml:space="preserve">. </w:t>
-      </w:r>
-      <w:r>
-        <w:t>Thông báo thao tác</w:t>
-      </w:r>
-      <w:r>
-        <w:t xml:space="preserve"> </w:t>
-      </w:r>
-      <w:r>
-        <w:t>thêm</w:t>
-      </w:r>
-    </w:p>
-    <w:p>
-      <w:pPr>
-        <w:rPr>
-          <w:rFonts w:eastAsiaTheme="minorHAnsi" w:cstheme="minorBidi"/>
+        <w:rPr>
           <w:b/>
           <w:bCs/>
           <w:i/>
           <w:iCs/>
-          <w:szCs w:val="22"/>
-        </w:rPr>
-      </w:pPr>
+        </w:rPr>
+      </w:pPr>
+      <w:r>
+        <w:t xml:space="preserve">Hình </w:t>
+      </w:r>
+      <w:r>
+        <w:t>5</w:t>
+      </w:r>
+      <w:r>
+        <w:t xml:space="preserve">. </w:t>
+      </w:r>
+      <w:r>
+        <w:t>Thông báo thao tác</w:t>
+      </w:r>
+      <w:r>
+        <w:t xml:space="preserve"> </w:t>
+      </w:r>
+      <w:r>
+        <w:t>thêm</w:t>
+      </w:r>
       <w:r>
         <w:rPr>
           <w:b/>
@@ -7541,14 +7554,11 @@
         <w:jc w:val="center"/>
       </w:pPr>
       <w:r>
-        <w:rPr>
-          <w:noProof/>
-        </w:rPr>
         <w:drawing>
-          <wp:inline distT="0" distB="0" distL="0" distR="0" wp14:anchorId="7D27D2C2" wp14:editId="47C7A53B">
-            <wp:extent cx="5543550" cy="3846632"/>
-            <wp:effectExtent l="0" t="0" r="0" b="1905"/>
-            <wp:docPr id="5" name="Picture 5"/>
+          <wp:inline distT="0" distB="0" distL="0" distR="0" wp14:anchorId="56618DA5" wp14:editId="7783D638">
+            <wp:extent cx="3477110" cy="1838582"/>
+            <wp:effectExtent l="0" t="0" r="0" b="9525"/>
+            <wp:docPr id="29" name="Picture 29"/>
             <wp:cNvGraphicFramePr>
               <a:graphicFrameLocks xmlns:a="http://schemas.openxmlformats.org/drawingml/2006/main" noChangeAspect="1"/>
             </wp:cNvGraphicFramePr>
@@ -7556,36 +7566,23 @@
               <a:graphicData uri="http://schemas.openxmlformats.org/drawingml/2006/picture">
                 <pic:pic xmlns:pic="http://schemas.openxmlformats.org/drawingml/2006/picture">
                   <pic:nvPicPr>
-                    <pic:cNvPr id="0" name="Picture 1"/>
-                    <pic:cNvPicPr>
-                      <a:picLocks noChangeAspect="1" noChangeArrowheads="1"/>
-                    </pic:cNvPicPr>
+                    <pic:cNvPr id="1" name=""/>
+                    <pic:cNvPicPr/>
                   </pic:nvPicPr>
                   <pic:blipFill>
-                    <a:blip r:embed="rId14">
-                      <a:extLst>
-                        <a:ext uri="{28A0092B-C50C-407E-A947-70E740481C1C}">
-                          <a14:useLocalDpi xmlns:a14="http://schemas.microsoft.com/office/drawing/2010/main" val="0"/>
-                        </a:ext>
-                      </a:extLst>
-                    </a:blip>
-                    <a:srcRect/>
+                    <a:blip r:embed="rId14"/>
                     <a:stretch>
                       <a:fillRect/>
                     </a:stretch>
                   </pic:blipFill>
-                  <pic:spPr bwMode="auto">
+                  <pic:spPr>
                     <a:xfrm>
                       <a:off x="0" y="0"/>
-                      <a:ext cx="5552635" cy="3852936"/>
+                      <a:ext cx="3477110" cy="1838582"/>
                     </a:xfrm>
                     <a:prstGeom prst="rect">
                       <a:avLst/>
                     </a:prstGeom>
-                    <a:noFill/>
-                    <a:ln>
-                      <a:noFill/>
-                    </a:ln>
                   </pic:spPr>
                 </pic:pic>
               </a:graphicData>
@@ -7597,38 +7594,25 @@
     <w:p>
       <w:pPr>
         <w:pStyle w:val="0HINHANH"/>
-      </w:pPr>
-      <w:r>
-        <w:t xml:space="preserve">Hình </w:t>
-      </w:r>
-      <w:r>
-        <w:t>6</w:t>
-      </w:r>
-      <w:r>
-        <w:t xml:space="preserve">. </w:t>
-      </w:r>
-      <w:r>
-        <w:t>Thông báo</w:t>
-      </w:r>
-      <w:r>
-        <w:t xml:space="preserve"> thêm</w:t>
-      </w:r>
-    </w:p>
-    <w:p>
-      <w:pPr>
-        <w:rPr>
-          <w:rFonts w:eastAsiaTheme="minorHAnsi" w:cstheme="minorBidi"/>
+        <w:rPr>
           <w:b/>
           <w:bCs/>
-          <w:szCs w:val="22"/>
-        </w:rPr>
-      </w:pPr>
-      <w:r>
-        <w:rPr>
-          <w:b/>
-          <w:bCs/>
-        </w:rPr>
-        <w:br w:type="page"/>
+        </w:rPr>
+      </w:pPr>
+      <w:r>
+        <w:t xml:space="preserve">Hình </w:t>
+      </w:r>
+      <w:r>
+        <w:t>6</w:t>
+      </w:r>
+      <w:r>
+        <w:t xml:space="preserve">. </w:t>
+      </w:r>
+      <w:r>
+        <w:t>Thông báo</w:t>
+      </w:r>
+      <w:r>
+        <w:t xml:space="preserve"> thêm</w:t>
       </w:r>
     </w:p>
     <w:p>
@@ -7644,7 +7628,6 @@
           <w:b/>
           <w:bCs/>
         </w:rPr>
-        <w:lastRenderedPageBreak/>
         <w:t>Lựa chọn 2: Quản lý lựa chọn chức năng “sửa” của món ăn.</w:t>
       </w:r>
     </w:p>
@@ -7663,16 +7646,17 @@
     <w:p>
       <w:pPr>
         <w:pStyle w:val="0NOIDUNG"/>
+        <w:jc w:val="center"/>
       </w:pPr>
       <w:r>
         <w:rPr>
           <w:noProof/>
         </w:rPr>
         <w:drawing>
-          <wp:inline distT="0" distB="0" distL="0" distR="0" wp14:anchorId="05C7B7B0" wp14:editId="59DE94A2">
-            <wp:extent cx="5753100" cy="3990975"/>
-            <wp:effectExtent l="0" t="0" r="0" b="9525"/>
-            <wp:docPr id="11" name="Picture 11"/>
+          <wp:inline distT="0" distB="0" distL="0" distR="0" wp14:anchorId="18650DA9" wp14:editId="0ED43B8A">
+            <wp:extent cx="5292536" cy="2978984"/>
+            <wp:effectExtent l="0" t="0" r="3810" b="0"/>
+            <wp:docPr id="34" name="Picture 34"/>
             <wp:cNvGraphicFramePr>
               <a:graphicFrameLocks xmlns:a="http://schemas.openxmlformats.org/drawingml/2006/main" noChangeAspect="1"/>
             </wp:cNvGraphicFramePr>
@@ -7680,7 +7664,7 @@
               <a:graphicData uri="http://schemas.openxmlformats.org/drawingml/2006/picture">
                 <pic:pic xmlns:pic="http://schemas.openxmlformats.org/drawingml/2006/picture">
                   <pic:nvPicPr>
-                    <pic:cNvPr id="0" name="Picture 5"/>
+                    <pic:cNvPr id="0" name="Picture 7"/>
                     <pic:cNvPicPr>
                       <a:picLocks noChangeAspect="1" noChangeArrowheads="1"/>
                     </pic:cNvPicPr>
@@ -7701,7 +7685,7 @@
                   <pic:spPr bwMode="auto">
                     <a:xfrm>
                       <a:off x="0" y="0"/>
-                      <a:ext cx="5753100" cy="3990975"/>
+                      <a:ext cx="5297518" cy="2981788"/>
                     </a:xfrm>
                     <a:prstGeom prst="rect">
                       <a:avLst/>
@@ -7809,10 +7793,10 @@
           <w:noProof/>
         </w:rPr>
         <w:drawing>
-          <wp:inline distT="0" distB="0" distL="0" distR="0" wp14:anchorId="3A1B063C" wp14:editId="39CAED5C">
-            <wp:extent cx="5759450" cy="3990340"/>
+          <wp:inline distT="0" distB="0" distL="0" distR="0" wp14:anchorId="0DDDE654" wp14:editId="4F39DCE6">
+            <wp:extent cx="5472486" cy="3076575"/>
             <wp:effectExtent l="0" t="0" r="0" b="0"/>
-            <wp:docPr id="22" name="Picture 22"/>
+            <wp:docPr id="35" name="Picture 35"/>
             <wp:cNvGraphicFramePr>
               <a:graphicFrameLocks xmlns:a="http://schemas.openxmlformats.org/drawingml/2006/main" noChangeAspect="1"/>
             </wp:cNvGraphicFramePr>
@@ -7820,7 +7804,7 @@
               <a:graphicData uri="http://schemas.openxmlformats.org/drawingml/2006/picture">
                 <pic:pic xmlns:pic="http://schemas.openxmlformats.org/drawingml/2006/picture">
                   <pic:nvPicPr>
-                    <pic:cNvPr id="0" name="Picture 16"/>
+                    <pic:cNvPr id="0" name="Picture 8"/>
                     <pic:cNvPicPr>
                       <a:picLocks noChangeAspect="1" noChangeArrowheads="1"/>
                     </pic:cNvPicPr>
@@ -7841,7 +7825,7 @@
                   <pic:spPr bwMode="auto">
                     <a:xfrm>
                       <a:off x="0" y="0"/>
-                      <a:ext cx="5759450" cy="3990340"/>
+                      <a:ext cx="5476298" cy="3078718"/>
                     </a:xfrm>
                     <a:prstGeom prst="rect">
                       <a:avLst/>
@@ -7861,30 +7845,30 @@
     <w:p>
       <w:pPr>
         <w:pStyle w:val="0HINHANH"/>
-      </w:pPr>
-      <w:r>
-        <w:t xml:space="preserve">Hình </w:t>
-      </w:r>
-      <w:r>
-        <w:t>8</w:t>
-      </w:r>
-      <w:r>
-        <w:t xml:space="preserve">. </w:t>
-      </w:r>
-      <w:r>
-        <w:t>Thông báo thao tác sửa</w:t>
-      </w:r>
-    </w:p>
-    <w:p>
-      <w:pPr>
-        <w:rPr>
-          <w:rFonts w:eastAsiaTheme="minorHAnsi" w:cstheme="minorBidi"/>
+        <w:rPr>
           <w:b/>
           <w:bCs/>
           <w:i/>
           <w:iCs/>
-          <w:szCs w:val="22"/>
-        </w:rPr>
+        </w:rPr>
+      </w:pPr>
+      <w:r>
+        <w:t xml:space="preserve">Hình </w:t>
+      </w:r>
+      <w:r>
+        <w:t>8</w:t>
+      </w:r>
+      <w:r>
+        <w:t xml:space="preserve">. </w:t>
+      </w:r>
+      <w:r>
+        <w:t>Thông báo thao tác sửa</w:t>
+      </w:r>
+    </w:p>
+    <w:p>
+      <w:pPr>
+        <w:pStyle w:val="0NOIDUNG"/>
+        <w:ind w:left="289" w:firstLine="289"/>
       </w:pPr>
       <w:r>
         <w:rPr>
@@ -7893,22 +7877,6 @@
           <w:i/>
           <w:iCs/>
         </w:rPr>
-        <w:br w:type="page"/>
-      </w:r>
-    </w:p>
-    <w:p>
-      <w:pPr>
-        <w:pStyle w:val="0NOIDUNG"/>
-        <w:ind w:left="289" w:firstLine="289"/>
-      </w:pPr>
-      <w:r>
-        <w:rPr>
-          <w:b/>
-          <w:bCs/>
-          <w:i/>
-          <w:iCs/>
-        </w:rPr>
-        <w:lastRenderedPageBreak/>
         <w:t>Bước 4: Quản lý lựa chọn nút lưu để cập nhật CSDL</w:t>
       </w:r>
       <w:r>
@@ -7937,10 +7905,10 @@
           <w:noProof/>
         </w:rPr>
         <w:drawing>
-          <wp:inline distT="0" distB="0" distL="0" distR="0" wp14:anchorId="53730A0A" wp14:editId="7F54FE04">
-            <wp:extent cx="5753100" cy="3990975"/>
-            <wp:effectExtent l="0" t="0" r="0" b="9525"/>
-            <wp:docPr id="15" name="Picture 15"/>
+          <wp:inline distT="0" distB="0" distL="0" distR="0" wp14:anchorId="6D9250F1" wp14:editId="733308CA">
+            <wp:extent cx="5437919" cy="3016332"/>
+            <wp:effectExtent l="0" t="0" r="0" b="0"/>
+            <wp:docPr id="36" name="Picture 36"/>
             <wp:cNvGraphicFramePr>
               <a:graphicFrameLocks xmlns:a="http://schemas.openxmlformats.org/drawingml/2006/main" noChangeAspect="1"/>
             </wp:cNvGraphicFramePr>
@@ -7969,7 +7937,7 @@
                   <pic:spPr bwMode="auto">
                     <a:xfrm>
                       <a:off x="0" y="0"/>
-                      <a:ext cx="5753100" cy="3990975"/>
+                      <a:ext cx="5448870" cy="3022406"/>
                     </a:xfrm>
                     <a:prstGeom prst="rect">
                       <a:avLst/>
@@ -7989,38 +7957,25 @@
     <w:p>
       <w:pPr>
         <w:pStyle w:val="0HINHANH"/>
-      </w:pPr>
-      <w:r>
-        <w:t xml:space="preserve">Hình </w:t>
-      </w:r>
-      <w:r>
-        <w:t>9</w:t>
-      </w:r>
-      <w:r>
-        <w:t xml:space="preserve">. </w:t>
-      </w:r>
-      <w:r>
-        <w:t>Thông báo</w:t>
-      </w:r>
-      <w:r>
-        <w:t xml:space="preserve"> sửa</w:t>
-      </w:r>
-    </w:p>
-    <w:p>
-      <w:pPr>
-        <w:rPr>
-          <w:rFonts w:eastAsiaTheme="minorHAnsi" w:cstheme="minorBidi"/>
+        <w:rPr>
           <w:b/>
           <w:bCs/>
-          <w:szCs w:val="22"/>
-        </w:rPr>
-      </w:pPr>
-      <w:r>
-        <w:rPr>
-          <w:b/>
-          <w:bCs/>
-        </w:rPr>
-        <w:br w:type="page"/>
+        </w:rPr>
+      </w:pPr>
+      <w:r>
+        <w:t xml:space="preserve">Hình </w:t>
+      </w:r>
+      <w:r>
+        <w:t>9</w:t>
+      </w:r>
+      <w:r>
+        <w:t xml:space="preserve">. </w:t>
+      </w:r>
+      <w:r>
+        <w:t>Thông báo</w:t>
+      </w:r>
+      <w:r>
+        <w:t xml:space="preserve"> sửa</w:t>
       </w:r>
     </w:p>
     <w:p>
@@ -8053,7 +8008,13 @@
         </w:numPr>
       </w:pPr>
       <w:r>
-        <w:t>Hệ thống thông báo xác nhận và xóa món ăn nếu quản lý chọn đồng ý, hủy chức năng nếu quản lý chọn quay lại.</w:t>
+        <w:t>Hệ thống th</w:t>
+      </w:r>
+      <w:r>
+        <w:t>ô</w:t>
+      </w:r>
+      <w:r>
+        <w:t>ng báo xác nhận và xóa món ăn nếu quản lý chọn đồng ý, hủy chức năng nếu quản lý chọn quay lại.</w:t>
       </w:r>
     </w:p>
     <w:p>
@@ -8062,14 +8023,11 @@
         <w:jc w:val="center"/>
       </w:pPr>
       <w:r>
-        <w:rPr>
-          <w:noProof/>
-        </w:rPr>
         <w:drawing>
-          <wp:inline distT="0" distB="0" distL="0" distR="0" wp14:anchorId="1ECF0618" wp14:editId="072990FA">
-            <wp:extent cx="5753100" cy="3990975"/>
+          <wp:inline distT="0" distB="0" distL="0" distR="0" wp14:anchorId="395B0E86" wp14:editId="7548EAAA">
+            <wp:extent cx="2686425" cy="1400370"/>
             <wp:effectExtent l="0" t="0" r="0" b="9525"/>
-            <wp:docPr id="14" name="Picture 14"/>
+            <wp:docPr id="33" name="Picture 33"/>
             <wp:cNvGraphicFramePr>
               <a:graphicFrameLocks xmlns:a="http://schemas.openxmlformats.org/drawingml/2006/main" noChangeAspect="1"/>
             </wp:cNvGraphicFramePr>
@@ -8077,36 +8035,23 @@
               <a:graphicData uri="http://schemas.openxmlformats.org/drawingml/2006/picture">
                 <pic:pic xmlns:pic="http://schemas.openxmlformats.org/drawingml/2006/picture">
                   <pic:nvPicPr>
-                    <pic:cNvPr id="0" name="Picture 8"/>
-                    <pic:cNvPicPr>
-                      <a:picLocks noChangeAspect="1" noChangeArrowheads="1"/>
-                    </pic:cNvPicPr>
+                    <pic:cNvPr id="1" name=""/>
+                    <pic:cNvPicPr/>
                   </pic:nvPicPr>
                   <pic:blipFill>
-                    <a:blip r:embed="rId18" cstate="print">
-                      <a:extLst>
-                        <a:ext uri="{28A0092B-C50C-407E-A947-70E740481C1C}">
-                          <a14:useLocalDpi xmlns:a14="http://schemas.microsoft.com/office/drawing/2010/main" val="0"/>
-                        </a:ext>
-                      </a:extLst>
-                    </a:blip>
-                    <a:srcRect/>
+                    <a:blip r:embed="rId18"/>
                     <a:stretch>
                       <a:fillRect/>
                     </a:stretch>
                   </pic:blipFill>
-                  <pic:spPr bwMode="auto">
+                  <pic:spPr>
                     <a:xfrm>
                       <a:off x="0" y="0"/>
-                      <a:ext cx="5753100" cy="3990975"/>
+                      <a:ext cx="2686425" cy="1400370"/>
                     </a:xfrm>
                     <a:prstGeom prst="rect">
                       <a:avLst/>
                     </a:prstGeom>
-                    <a:noFill/>
-                    <a:ln>
-                      <a:noFill/>
-                    </a:ln>
                   </pic:spPr>
                 </pic:pic>
               </a:graphicData>
@@ -8134,17 +8079,6 @@
     </w:p>
     <w:p>
       <w:pPr>
-        <w:rPr>
-          <w:rFonts w:eastAsiaTheme="minorHAnsi" w:cstheme="minorBidi"/>
-          <w:szCs w:val="22"/>
-        </w:rPr>
-      </w:pPr>
-      <w:r>
-        <w:br w:type="page"/>
-      </w:r>
-    </w:p>
-    <w:p>
-      <w:pPr>
         <w:pStyle w:val="0LV3"/>
         <w:numPr>
           <w:ilvl w:val="2"/>
@@ -8153,7 +8087,6 @@
       </w:pPr>
       <w:bookmarkStart w:id="29" w:name="_Toc91173438"/>
       <w:r>
-        <w:lastRenderedPageBreak/>
         <w:t xml:space="preserve">Chức năng thêm </w:t>
       </w:r>
       <w:r>
@@ -8209,10 +8142,10 @@
           <w:noProof/>
         </w:rPr>
         <w:drawing>
-          <wp:inline distT="0" distB="0" distL="0" distR="0" wp14:anchorId="6AB7EF9D" wp14:editId="6B2DBAFC">
-            <wp:extent cx="4928472" cy="3530009"/>
+          <wp:inline distT="0" distB="0" distL="0" distR="0" wp14:anchorId="14DBCAB5" wp14:editId="6F475E3B">
+            <wp:extent cx="5499764" cy="3095625"/>
             <wp:effectExtent l="0" t="0" r="5715" b="0"/>
-            <wp:docPr id="7" name="Picture 7"/>
+            <wp:docPr id="56" name="Picture 56"/>
             <wp:cNvGraphicFramePr>
               <a:graphicFrameLocks xmlns:a="http://schemas.openxmlformats.org/drawingml/2006/main" noChangeAspect="1"/>
             </wp:cNvGraphicFramePr>
@@ -8220,7 +8153,7 @@
               <a:graphicData uri="http://schemas.openxmlformats.org/drawingml/2006/picture">
                 <pic:pic xmlns:pic="http://schemas.openxmlformats.org/drawingml/2006/picture">
                   <pic:nvPicPr>
-                    <pic:cNvPr id="0" name="Picture 3"/>
+                    <pic:cNvPr id="0" name="Picture 28"/>
                     <pic:cNvPicPr>
                       <a:picLocks noChangeAspect="1" noChangeArrowheads="1"/>
                     </pic:cNvPicPr>
@@ -8241,7 +8174,7 @@
                   <pic:spPr bwMode="auto">
                     <a:xfrm>
                       <a:off x="0" y="0"/>
-                      <a:ext cx="4940357" cy="3538521"/>
+                      <a:ext cx="5502880" cy="3097379"/>
                     </a:xfrm>
                     <a:prstGeom prst="rect">
                       <a:avLst/>
@@ -8278,11 +8211,12 @@
         <w:rPr>
           <w:noProof/>
         </w:rPr>
+        <w:lastRenderedPageBreak/>
         <w:drawing>
-          <wp:inline distT="0" distB="0" distL="0" distR="0" wp14:anchorId="6F074BE5" wp14:editId="29989768">
-            <wp:extent cx="4854928" cy="3508745"/>
-            <wp:effectExtent l="0" t="0" r="3175" b="0"/>
-            <wp:docPr id="8" name="Picture 8"/>
+          <wp:inline distT="0" distB="0" distL="0" distR="0" wp14:anchorId="0F548445" wp14:editId="3D753785">
+            <wp:extent cx="5295919" cy="2980706"/>
+            <wp:effectExtent l="0" t="0" r="0" b="0"/>
+            <wp:docPr id="53" name="Picture 53"/>
             <wp:cNvGraphicFramePr>
               <a:graphicFrameLocks xmlns:a="http://schemas.openxmlformats.org/drawingml/2006/main" noChangeAspect="1"/>
             </wp:cNvGraphicFramePr>
@@ -8290,7 +8224,7 @@
               <a:graphicData uri="http://schemas.openxmlformats.org/drawingml/2006/picture">
                 <pic:pic xmlns:pic="http://schemas.openxmlformats.org/drawingml/2006/picture">
                   <pic:nvPicPr>
-                    <pic:cNvPr id="0" name="Picture 5"/>
+                    <pic:cNvPr id="0" name="Picture 24"/>
                     <pic:cNvPicPr>
                       <a:picLocks noChangeAspect="1" noChangeArrowheads="1"/>
                     </pic:cNvPicPr>
@@ -8311,7 +8245,7 @@
                   <pic:spPr bwMode="auto">
                     <a:xfrm>
                       <a:off x="0" y="0"/>
-                      <a:ext cx="4870849" cy="3520251"/>
+                      <a:ext cx="5305584" cy="2986146"/>
                     </a:xfrm>
                     <a:prstGeom prst="rect">
                       <a:avLst/>
@@ -8359,7 +8293,6 @@
           <w:i/>
           <w:iCs/>
         </w:rPr>
-        <w:lastRenderedPageBreak/>
         <w:t>Bước 2: Khách hàng chỉnh sửa số lượng và ấn nút thêm vào giỏ hàng</w:t>
       </w:r>
     </w:p>
@@ -8384,14 +8317,11 @@
         <w:jc w:val="center"/>
       </w:pPr>
       <w:r>
-        <w:rPr>
-          <w:noProof/>
-        </w:rPr>
         <w:drawing>
-          <wp:inline distT="0" distB="0" distL="0" distR="0" wp14:anchorId="3A08CDBA" wp14:editId="03307FF3">
-            <wp:extent cx="5760720" cy="4669790"/>
-            <wp:effectExtent l="0" t="0" r="0" b="0"/>
-            <wp:docPr id="9" name="Picture 9"/>
+          <wp:inline distT="0" distB="0" distL="0" distR="0" wp14:anchorId="2B24D1A3" wp14:editId="27CD497B">
+            <wp:extent cx="5427711" cy="3610098"/>
+            <wp:effectExtent l="0" t="0" r="1905" b="0"/>
+            <wp:docPr id="38" name="Picture 38"/>
             <wp:cNvGraphicFramePr>
               <a:graphicFrameLocks xmlns:a="http://schemas.openxmlformats.org/drawingml/2006/main" noChangeAspect="1"/>
             </wp:cNvGraphicFramePr>
@@ -8411,7 +8341,7 @@
                   <pic:spPr>
                     <a:xfrm>
                       <a:off x="0" y="0"/>
-                      <a:ext cx="5760720" cy="4669790"/>
+                      <a:ext cx="5432608" cy="3613355"/>
                     </a:xfrm>
                     <a:prstGeom prst="rect">
                       <a:avLst/>
@@ -8475,14 +8405,11 @@
         <w:jc w:val="center"/>
       </w:pPr>
       <w:r>
-        <w:rPr>
-          <w:noProof/>
-        </w:rPr>
         <w:drawing>
-          <wp:inline distT="0" distB="0" distL="0" distR="0" wp14:anchorId="78C57F21" wp14:editId="6E497CA5">
-            <wp:extent cx="5760720" cy="4675505"/>
+          <wp:inline distT="0" distB="0" distL="0" distR="0" wp14:anchorId="552A58BF" wp14:editId="549B6AB5">
+            <wp:extent cx="3600953" cy="1905266"/>
             <wp:effectExtent l="0" t="0" r="0" b="0"/>
-            <wp:docPr id="27" name="Picture 27"/>
+            <wp:docPr id="39" name="Picture 39"/>
             <wp:cNvGraphicFramePr>
               <a:graphicFrameLocks xmlns:a="http://schemas.openxmlformats.org/drawingml/2006/main" noChangeAspect="1"/>
             </wp:cNvGraphicFramePr>
@@ -8502,7 +8429,7 @@
                   <pic:spPr>
                     <a:xfrm>
                       <a:off x="0" y="0"/>
-                      <a:ext cx="5760720" cy="4675505"/>
+                      <a:ext cx="3600953" cy="1905266"/>
                     </a:xfrm>
                     <a:prstGeom prst="rect">
                       <a:avLst/>
@@ -8518,24 +8445,15 @@
     <w:p>
       <w:pPr>
         <w:pStyle w:val="0HINHANH"/>
-      </w:pPr>
-      <w:r>
-        <w:t>Hình 14. Thông báo thêm giỏ hàng thành công</w:t>
-      </w:r>
-    </w:p>
-    <w:p>
-      <w:pPr>
-        <w:rPr>
-          <w:rFonts w:eastAsiaTheme="minorHAnsi" w:cstheme="minorBidi"/>
+        <w:rPr>
           <w:b/>
           <w:i/>
-          <w:szCs w:val="22"/>
-        </w:rPr>
-      </w:pPr>
+        </w:rPr>
+      </w:pPr>
+      <w:r>
+        <w:t>Hình 14. Thông báo thêm giỏ hàng thành công</w:t>
+      </w:r>
       <w:bookmarkStart w:id="30" w:name="_Toc91173439"/>
-      <w:r>
-        <w:br w:type="page"/>
-      </w:r>
     </w:p>
     <w:p>
       <w:pPr>
@@ -8546,7 +8464,6 @@
         </w:numPr>
       </w:pPr>
       <w:r>
-        <w:lastRenderedPageBreak/>
         <w:t>Chức năng quản lý người dùng của quản lý trang web</w:t>
       </w:r>
       <w:bookmarkEnd w:id="30"/>
@@ -8627,10 +8544,10 @@
           <w:noProof/>
         </w:rPr>
         <w:drawing>
-          <wp:inline distT="0" distB="0" distL="0" distR="0" wp14:anchorId="5E2872EA" wp14:editId="56D29217">
-            <wp:extent cx="5760720" cy="3199765"/>
-            <wp:effectExtent l="0" t="0" r="0" b="635"/>
-            <wp:docPr id="12" name="Picture 12"/>
+          <wp:inline distT="0" distB="0" distL="0" distR="0" wp14:anchorId="42B68A23" wp14:editId="66FAB9D7">
+            <wp:extent cx="5760720" cy="3242508"/>
+            <wp:effectExtent l="0" t="0" r="0" b="0"/>
+            <wp:docPr id="40" name="Picture 40"/>
             <wp:cNvGraphicFramePr>
               <a:graphicFrameLocks xmlns:a="http://schemas.openxmlformats.org/drawingml/2006/main" noChangeAspect="1"/>
             </wp:cNvGraphicFramePr>
@@ -8638,23 +8555,36 @@
               <a:graphicData uri="http://schemas.openxmlformats.org/drawingml/2006/picture">
                 <pic:pic xmlns:pic="http://schemas.openxmlformats.org/drawingml/2006/picture">
                   <pic:nvPicPr>
-                    <pic:cNvPr id="1" name=""/>
-                    <pic:cNvPicPr/>
+                    <pic:cNvPr id="0" name="Picture 11"/>
+                    <pic:cNvPicPr>
+                      <a:picLocks noChangeAspect="1" noChangeArrowheads="1"/>
+                    </pic:cNvPicPr>
                   </pic:nvPicPr>
                   <pic:blipFill>
-                    <a:blip r:embed="rId23"/>
+                    <a:blip r:embed="rId23" cstate="print">
+                      <a:extLst>
+                        <a:ext uri="{28A0092B-C50C-407E-A947-70E740481C1C}">
+                          <a14:useLocalDpi xmlns:a14="http://schemas.microsoft.com/office/drawing/2010/main" val="0"/>
+                        </a:ext>
+                      </a:extLst>
+                    </a:blip>
+                    <a:srcRect/>
                     <a:stretch>
                       <a:fillRect/>
                     </a:stretch>
                   </pic:blipFill>
-                  <pic:spPr>
+                  <pic:spPr bwMode="auto">
                     <a:xfrm>
                       <a:off x="0" y="0"/>
-                      <a:ext cx="5760720" cy="3199765"/>
+                      <a:ext cx="5760720" cy="3242508"/>
                     </a:xfrm>
                     <a:prstGeom prst="rect">
                       <a:avLst/>
                     </a:prstGeom>
+                    <a:noFill/>
+                    <a:ln>
+                      <a:noFill/>
+                    </a:ln>
                   </pic:spPr>
                 </pic:pic>
               </a:graphicData>
@@ -8667,28 +8597,22 @@
       <w:pPr>
         <w:pStyle w:val="0NOIDUNG"/>
         <w:jc w:val="center"/>
-      </w:pPr>
-      <w:r>
-        <w:t>Hình 15</w:t>
-      </w:r>
-      <w:r>
-        <w:t xml:space="preserve">. </w:t>
-      </w:r>
-      <w:r>
-        <w:t>Giao diện quản lý tài khoản nhân viên</w:t>
-      </w:r>
-    </w:p>
-    <w:p>
-      <w:pPr>
-        <w:rPr>
-          <w:rFonts w:eastAsiaTheme="minorHAnsi" w:cstheme="minorBidi"/>
+        <w:rPr>
           <w:b/>
           <w:bCs/>
           <w:i/>
           <w:iCs/>
-          <w:szCs w:val="22"/>
-        </w:rPr>
-      </w:pPr>
+        </w:rPr>
+      </w:pPr>
+      <w:r>
+        <w:t>Hình 15</w:t>
+      </w:r>
+      <w:r>
+        <w:t xml:space="preserve">. </w:t>
+      </w:r>
+      <w:r>
+        <w:t>Giao diện quản lý tài khoản nhân viên</w:t>
+      </w:r>
       <w:r>
         <w:rPr>
           <w:b/>
@@ -8782,14 +8706,11 @@
         <w:jc w:val="center"/>
       </w:pPr>
       <w:r>
-        <w:rPr>
-          <w:noProof/>
-        </w:rPr>
         <w:drawing>
-          <wp:inline distT="0" distB="0" distL="0" distR="0" wp14:anchorId="1E96DC8F" wp14:editId="2D81D352">
-            <wp:extent cx="5760720" cy="3239770"/>
-            <wp:effectExtent l="0" t="0" r="0" b="0"/>
-            <wp:docPr id="13" name="Picture 13"/>
+          <wp:inline distT="0" distB="0" distL="0" distR="0" wp14:anchorId="50A62C8C" wp14:editId="4CDC24F5">
+            <wp:extent cx="5486400" cy="2873829"/>
+            <wp:effectExtent l="0" t="0" r="0" b="3175"/>
+            <wp:docPr id="41" name="Picture 41"/>
             <wp:cNvGraphicFramePr>
               <a:graphicFrameLocks xmlns:a="http://schemas.openxmlformats.org/drawingml/2006/main" noChangeAspect="1"/>
             </wp:cNvGraphicFramePr>
@@ -8809,7 +8730,7 @@
                   <pic:spPr>
                     <a:xfrm>
                       <a:off x="0" y="0"/>
-                      <a:ext cx="5760720" cy="3239770"/>
+                      <a:ext cx="5494433" cy="2878037"/>
                     </a:xfrm>
                     <a:prstGeom prst="rect">
                       <a:avLst/>
@@ -8836,25 +8757,6 @@
     <w:p>
       <w:pPr>
         <w:pStyle w:val="0NOIDUNG"/>
-      </w:pPr>
-      <w:r>
-        <w:tab/>
-      </w:r>
-    </w:p>
-    <w:p>
-      <w:pPr>
-        <w:rPr>
-          <w:rFonts w:eastAsiaTheme="minorHAnsi" w:cstheme="minorBidi"/>
-          <w:szCs w:val="22"/>
-        </w:rPr>
-      </w:pPr>
-      <w:r>
-        <w:br w:type="page"/>
-      </w:r>
-    </w:p>
-    <w:p>
-      <w:pPr>
-        <w:pStyle w:val="0NOIDUNG"/>
         <w:rPr>
           <w:b/>
           <w:bCs/>
@@ -8869,7 +8771,6 @@
           <w:i/>
           <w:iCs/>
         </w:rPr>
-        <w:lastRenderedPageBreak/>
         <w:t>Bước 3: Nhập thông tin modal tài khoản, ấn "thêm tài khoản"</w:t>
       </w:r>
     </w:p>
@@ -8891,14 +8792,11 @@
         <w:jc w:val="center"/>
       </w:pPr>
       <w:r>
-        <w:rPr>
-          <w:noProof/>
-        </w:rPr>
         <w:drawing>
-          <wp:inline distT="0" distB="0" distL="0" distR="0" wp14:anchorId="571491B3" wp14:editId="151D0207">
-            <wp:extent cx="5760720" cy="3235325"/>
-            <wp:effectExtent l="0" t="0" r="0" b="3175"/>
-            <wp:docPr id="16" name="Picture 16"/>
+          <wp:inline distT="0" distB="0" distL="0" distR="0" wp14:anchorId="0AC5B542" wp14:editId="5DC7644A">
+            <wp:extent cx="3734321" cy="1962424"/>
+            <wp:effectExtent l="0" t="0" r="0" b="0"/>
+            <wp:docPr id="43" name="Picture 43"/>
             <wp:cNvGraphicFramePr>
               <a:graphicFrameLocks xmlns:a="http://schemas.openxmlformats.org/drawingml/2006/main" noChangeAspect="1"/>
             </wp:cNvGraphicFramePr>
@@ -8918,7 +8816,7 @@
                   <pic:spPr>
                     <a:xfrm>
                       <a:off x="0" y="0"/>
-                      <a:ext cx="5760720" cy="3235325"/>
+                      <a:ext cx="3734321" cy="1962424"/>
                     </a:xfrm>
                     <a:prstGeom prst="rect">
                       <a:avLst/>
@@ -8944,6 +8842,17 @@
     </w:p>
     <w:p>
       <w:pPr>
+        <w:rPr>
+          <w:rFonts w:eastAsiaTheme="minorHAnsi" w:cstheme="minorBidi"/>
+          <w:szCs w:val="22"/>
+        </w:rPr>
+      </w:pPr>
+      <w:r>
+        <w:br w:type="page"/>
+      </w:r>
+    </w:p>
+    <w:p>
+      <w:pPr>
         <w:pStyle w:val="0NOIDUNG"/>
         <w:rPr>
           <w:b/>
@@ -8953,6 +8862,7 @@
         </w:rPr>
       </w:pPr>
       <w:r>
+        <w:lastRenderedPageBreak/>
         <w:tab/>
       </w:r>
       <w:r>
@@ -8989,16 +8899,14 @@
     <w:p>
       <w:pPr>
         <w:pStyle w:val="0NOIDUNG"/>
-      </w:pPr>
-      <w:r>
-        <w:rPr>
-          <w:noProof/>
-        </w:rPr>
+        <w:jc w:val="center"/>
+      </w:pPr>
+      <w:r>
         <w:drawing>
-          <wp:inline distT="0" distB="0" distL="0" distR="0" wp14:anchorId="4C99EA5E" wp14:editId="7F8C1099">
-            <wp:extent cx="5760720" cy="3234690"/>
-            <wp:effectExtent l="0" t="0" r="0" b="3810"/>
-            <wp:docPr id="17" name="Picture 17"/>
+          <wp:inline distT="0" distB="0" distL="0" distR="0" wp14:anchorId="3B3D5175" wp14:editId="3A6ACA40">
+            <wp:extent cx="3610479" cy="1943371"/>
+            <wp:effectExtent l="0" t="0" r="9525" b="0"/>
+            <wp:docPr id="42" name="Picture 42"/>
             <wp:cNvGraphicFramePr>
               <a:graphicFrameLocks xmlns:a="http://schemas.openxmlformats.org/drawingml/2006/main" noChangeAspect="1"/>
             </wp:cNvGraphicFramePr>
@@ -9018,7 +8926,7 @@
                   <pic:spPr>
                     <a:xfrm>
                       <a:off x="0" y="0"/>
-                      <a:ext cx="5760720" cy="3234690"/>
+                      <a:ext cx="3610479" cy="1943371"/>
                     </a:xfrm>
                     <a:prstGeom prst="rect">
                       <a:avLst/>
@@ -9065,7 +8973,6 @@
           <w:b/>
           <w:bCs/>
         </w:rPr>
-        <w:lastRenderedPageBreak/>
         <w:t xml:space="preserve">Lựa chọn </w:t>
       </w:r>
       <w:r>
@@ -9108,16 +9015,17 @@
     <w:p>
       <w:pPr>
         <w:pStyle w:val="0NOIDUNG"/>
+        <w:jc w:val="center"/>
       </w:pPr>
       <w:r>
         <w:rPr>
           <w:noProof/>
         </w:rPr>
         <w:drawing>
-          <wp:inline distT="0" distB="0" distL="0" distR="0" wp14:anchorId="0ABC62A7" wp14:editId="24AA74AD">
-            <wp:extent cx="5760720" cy="3223260"/>
-            <wp:effectExtent l="0" t="0" r="0" b="0"/>
-            <wp:docPr id="19" name="Picture 19"/>
+          <wp:inline distT="0" distB="0" distL="0" distR="0" wp14:anchorId="665496AF" wp14:editId="449CD985">
+            <wp:extent cx="5253401" cy="2956956"/>
+            <wp:effectExtent l="0" t="0" r="4445" b="0"/>
+            <wp:docPr id="44" name="Picture 44"/>
             <wp:cNvGraphicFramePr>
               <a:graphicFrameLocks xmlns:a="http://schemas.openxmlformats.org/drawingml/2006/main" noChangeAspect="1"/>
             </wp:cNvGraphicFramePr>
@@ -9125,23 +9033,36 @@
               <a:graphicData uri="http://schemas.openxmlformats.org/drawingml/2006/picture">
                 <pic:pic xmlns:pic="http://schemas.openxmlformats.org/drawingml/2006/picture">
                   <pic:nvPicPr>
-                    <pic:cNvPr id="1" name=""/>
-                    <pic:cNvPicPr/>
+                    <pic:cNvPr id="0" name="Picture 15"/>
+                    <pic:cNvPicPr>
+                      <a:picLocks noChangeAspect="1" noChangeArrowheads="1"/>
+                    </pic:cNvPicPr>
                   </pic:nvPicPr>
                   <pic:blipFill>
-                    <a:blip r:embed="rId27"/>
+                    <a:blip r:embed="rId27" cstate="print">
+                      <a:extLst>
+                        <a:ext uri="{28A0092B-C50C-407E-A947-70E740481C1C}">
+                          <a14:useLocalDpi xmlns:a14="http://schemas.microsoft.com/office/drawing/2010/main" val="0"/>
+                        </a:ext>
+                      </a:extLst>
+                    </a:blip>
+                    <a:srcRect/>
                     <a:stretch>
                       <a:fillRect/>
                     </a:stretch>
                   </pic:blipFill>
-                  <pic:spPr>
+                  <pic:spPr bwMode="auto">
                     <a:xfrm>
                       <a:off x="0" y="0"/>
-                      <a:ext cx="5760720" cy="3223260"/>
+                      <a:ext cx="5256500" cy="2958700"/>
                     </a:xfrm>
                     <a:prstGeom prst="rect">
                       <a:avLst/>
                     </a:prstGeom>
+                    <a:noFill/>
+                    <a:ln>
+                      <a:noFill/>
+                    </a:ln>
                   </pic:spPr>
                 </pic:pic>
               </a:graphicData>
@@ -9172,6 +9093,17 @@
     </w:p>
     <w:p>
       <w:pPr>
+        <w:rPr>
+          <w:rFonts w:eastAsiaTheme="minorHAnsi" w:cstheme="minorBidi"/>
+          <w:szCs w:val="22"/>
+        </w:rPr>
+      </w:pPr>
+      <w:r>
+        <w:br w:type="page"/>
+      </w:r>
+    </w:p>
+    <w:p>
+      <w:pPr>
         <w:pStyle w:val="0NOIDUNG"/>
         <w:rPr>
           <w:b/>
@@ -9181,6 +9113,7 @@
         </w:rPr>
       </w:pPr>
       <w:r>
+        <w:lastRenderedPageBreak/>
         <w:tab/>
       </w:r>
       <w:r>
@@ -9217,14 +9150,11 @@
         <w:jc w:val="center"/>
       </w:pPr>
       <w:r>
-        <w:rPr>
-          <w:noProof/>
-        </w:rPr>
         <w:drawing>
-          <wp:inline distT="0" distB="0" distL="0" distR="0" wp14:anchorId="7E607B3D" wp14:editId="438596C0">
-            <wp:extent cx="5760720" cy="3216275"/>
-            <wp:effectExtent l="0" t="0" r="0" b="3175"/>
-            <wp:docPr id="20" name="Picture 20"/>
+          <wp:inline distT="0" distB="0" distL="0" distR="0" wp14:anchorId="24285840" wp14:editId="3ACE4CD7">
+            <wp:extent cx="3724795" cy="1971950"/>
+            <wp:effectExtent l="0" t="0" r="9525" b="9525"/>
+            <wp:docPr id="45" name="Picture 45"/>
             <wp:cNvGraphicFramePr>
               <a:graphicFrameLocks xmlns:a="http://schemas.openxmlformats.org/drawingml/2006/main" noChangeAspect="1"/>
             </wp:cNvGraphicFramePr>
@@ -9244,7 +9174,7 @@
                   <pic:spPr>
                     <a:xfrm>
                       <a:off x="0" y="0"/>
-                      <a:ext cx="5760720" cy="3216275"/>
+                      <a:ext cx="3724795" cy="1971950"/>
                     </a:xfrm>
                     <a:prstGeom prst="rect">
                       <a:avLst/>
@@ -9285,7 +9215,6 @@
         </w:rPr>
       </w:pPr>
       <w:r>
-        <w:lastRenderedPageBreak/>
         <w:tab/>
       </w:r>
       <w:r>
@@ -9322,16 +9251,14 @@
     <w:p>
       <w:pPr>
         <w:pStyle w:val="0NOIDUNG"/>
-      </w:pPr>
-      <w:r>
-        <w:rPr>
-          <w:noProof/>
-        </w:rPr>
+        <w:jc w:val="center"/>
+      </w:pPr>
+      <w:r>
         <w:drawing>
-          <wp:inline distT="0" distB="0" distL="0" distR="0" wp14:anchorId="63F2A650" wp14:editId="49589C42">
-            <wp:extent cx="5760720" cy="3218815"/>
-            <wp:effectExtent l="0" t="0" r="0" b="635"/>
-            <wp:docPr id="21" name="Picture 21"/>
+          <wp:inline distT="0" distB="0" distL="0" distR="0" wp14:anchorId="66F0EF66" wp14:editId="441D1417">
+            <wp:extent cx="3715268" cy="1962424"/>
+            <wp:effectExtent l="0" t="0" r="0" b="0"/>
+            <wp:docPr id="46" name="Picture 46"/>
             <wp:cNvGraphicFramePr>
               <a:graphicFrameLocks xmlns:a="http://schemas.openxmlformats.org/drawingml/2006/main" noChangeAspect="1"/>
             </wp:cNvGraphicFramePr>
@@ -9351,7 +9278,7 @@
                   <pic:spPr>
                     <a:xfrm>
                       <a:off x="0" y="0"/>
-                      <a:ext cx="5760720" cy="3218815"/>
+                      <a:ext cx="3715268" cy="1962424"/>
                     </a:xfrm>
                     <a:prstGeom prst="rect">
                       <a:avLst/>
@@ -9383,6 +9310,17 @@
     </w:p>
     <w:p>
       <w:pPr>
+        <w:rPr>
+          <w:rFonts w:eastAsiaTheme="minorHAnsi" w:cstheme="minorBidi"/>
+          <w:szCs w:val="22"/>
+        </w:rPr>
+      </w:pPr>
+      <w:r>
+        <w:br w:type="page"/>
+      </w:r>
+    </w:p>
+    <w:p>
+      <w:pPr>
         <w:pStyle w:val="0NOIDUNG"/>
         <w:numPr>
           <w:ilvl w:val="0"/>
@@ -9398,6 +9336,7 @@
           <w:b/>
           <w:bCs/>
         </w:rPr>
+        <w:lastRenderedPageBreak/>
         <w:t xml:space="preserve">Lựa chọn </w:t>
       </w:r>
       <w:r>
@@ -9450,14 +9389,11 @@
         <w:jc w:val="center"/>
       </w:pPr>
       <w:r>
-        <w:rPr>
-          <w:noProof/>
-        </w:rPr>
         <w:drawing>
-          <wp:inline distT="0" distB="0" distL="0" distR="0" wp14:anchorId="0EA44D45" wp14:editId="19CCEA39">
-            <wp:extent cx="5760720" cy="3235325"/>
-            <wp:effectExtent l="0" t="0" r="0" b="3175"/>
-            <wp:docPr id="23" name="Picture 23"/>
+          <wp:inline distT="0" distB="0" distL="0" distR="0" wp14:anchorId="23370F37" wp14:editId="124F80C8">
+            <wp:extent cx="3620005" cy="1914792"/>
+            <wp:effectExtent l="0" t="0" r="0" b="9525"/>
+            <wp:docPr id="47" name="Picture 47"/>
             <wp:cNvGraphicFramePr>
               <a:graphicFrameLocks xmlns:a="http://schemas.openxmlformats.org/drawingml/2006/main" noChangeAspect="1"/>
             </wp:cNvGraphicFramePr>
@@ -9477,7 +9413,7 @@
                   <pic:spPr>
                     <a:xfrm>
                       <a:off x="0" y="0"/>
-                      <a:ext cx="5760720" cy="3235325"/>
+                      <a:ext cx="3620005" cy="1914792"/>
                     </a:xfrm>
                     <a:prstGeom prst="rect">
                       <a:avLst/>
@@ -9518,7 +9454,6 @@
         </w:rPr>
       </w:pPr>
       <w:r>
-        <w:lastRenderedPageBreak/>
         <w:tab/>
       </w:r>
       <w:r>
@@ -9558,16 +9493,14 @@
     <w:p>
       <w:pPr>
         <w:pStyle w:val="0NOIDUNG"/>
-      </w:pPr>
-      <w:r>
-        <w:rPr>
-          <w:noProof/>
-        </w:rPr>
+        <w:jc w:val="center"/>
+      </w:pPr>
+      <w:r>
         <w:drawing>
-          <wp:inline distT="0" distB="0" distL="0" distR="0" wp14:anchorId="3A31A62B" wp14:editId="6B02F304">
-            <wp:extent cx="5760720" cy="3215640"/>
-            <wp:effectExtent l="0" t="0" r="0" b="3810"/>
-            <wp:docPr id="24" name="Picture 24"/>
+          <wp:inline distT="0" distB="0" distL="0" distR="0" wp14:anchorId="1C83B77D" wp14:editId="0422F3A1">
+            <wp:extent cx="3629532" cy="1924319"/>
+            <wp:effectExtent l="0" t="0" r="9525" b="0"/>
+            <wp:docPr id="48" name="Picture 48"/>
             <wp:cNvGraphicFramePr>
               <a:graphicFrameLocks xmlns:a="http://schemas.openxmlformats.org/drawingml/2006/main" noChangeAspect="1"/>
             </wp:cNvGraphicFramePr>
@@ -9587,7 +9520,7 @@
                   <pic:spPr>
                     <a:xfrm>
                       <a:off x="0" y="0"/>
-                      <a:ext cx="5760720" cy="3215640"/>
+                      <a:ext cx="3629532" cy="1924319"/>
                     </a:xfrm>
                     <a:prstGeom prst="rect">
                       <a:avLst/>
@@ -9619,6 +9552,17 @@
     </w:p>
     <w:p>
       <w:pPr>
+        <w:rPr>
+          <w:rFonts w:eastAsiaTheme="minorHAnsi" w:cstheme="minorBidi"/>
+          <w:szCs w:val="22"/>
+        </w:rPr>
+      </w:pPr>
+      <w:r>
+        <w:br w:type="page"/>
+      </w:r>
+    </w:p>
+    <w:p>
+      <w:pPr>
         <w:pStyle w:val="0LV1"/>
         <w:numPr>
           <w:ilvl w:val="0"/>
@@ -9628,6 +9572,7 @@
       </w:pPr>
       <w:bookmarkStart w:id="31" w:name="_Toc91173440"/>
       <w:r>
+        <w:lastRenderedPageBreak/>
         <w:t>XÂY DỰNG STORYBOARD</w:t>
       </w:r>
       <w:bookmarkEnd w:id="31"/>
@@ -9677,20 +9622,20 @@
     <w:p>
       <w:pPr>
         <w:pStyle w:val="0NOIDUNG"/>
+        <w:jc w:val="center"/>
         <w:rPr>
           <w:lang w:eastAsia="vi-VN" w:bidi="vi-VN"/>
         </w:rPr>
       </w:pPr>
       <w:r>
         <w:rPr>
-          <w:noProof/>
           <w:lang w:eastAsia="vi-VN" w:bidi="vi-VN"/>
         </w:rPr>
         <w:drawing>
-          <wp:inline distT="0" distB="0" distL="0" distR="0" wp14:anchorId="57A95982" wp14:editId="757E21C9">
-            <wp:extent cx="6045200" cy="3257550"/>
-            <wp:effectExtent l="0" t="0" r="0" b="0"/>
-            <wp:docPr id="28" name="Picture 28"/>
+          <wp:inline distT="0" distB="0" distL="0" distR="0" wp14:anchorId="2424EC15" wp14:editId="235864CF">
+            <wp:extent cx="7914005" cy="4788766"/>
+            <wp:effectExtent l="635" t="0" r="0" b="0"/>
+            <wp:docPr id="51" name="Picture 51"/>
             <wp:cNvGraphicFramePr>
               <a:graphicFrameLocks xmlns:a="http://schemas.openxmlformats.org/drawingml/2006/main" noChangeAspect="1"/>
             </wp:cNvGraphicFramePr>
@@ -9708,9 +9653,9 @@
                     </a:stretch>
                   </pic:blipFill>
                   <pic:spPr>
-                    <a:xfrm>
+                    <a:xfrm rot="5400000">
                       <a:off x="0" y="0"/>
-                      <a:ext cx="6049316" cy="3259768"/>
+                      <a:ext cx="7934097" cy="4800924"/>
                     </a:xfrm>
                     <a:prstGeom prst="rect">
                       <a:avLst/>
@@ -9778,21 +9723,21 @@
     <w:bookmarkEnd w:id="32"/>
     <w:p>
       <w:pPr>
-        <w:pStyle w:val="ListParagraph"/>
+        <w:pStyle w:val="0NOIDUNG"/>
+        <w:jc w:val="center"/>
         <w:rPr>
           <w:lang w:eastAsia="vi-VN" w:bidi="vi-VN"/>
         </w:rPr>
       </w:pPr>
       <w:r>
         <w:rPr>
-          <w:noProof/>
           <w:lang w:eastAsia="vi-VN" w:bidi="vi-VN"/>
         </w:rPr>
         <w:drawing>
-          <wp:inline distT="0" distB="0" distL="0" distR="0" wp14:anchorId="294C7BCB" wp14:editId="67685261">
-            <wp:extent cx="5760720" cy="5675630"/>
-            <wp:effectExtent l="0" t="0" r="0" b="1270"/>
-            <wp:docPr id="26" name="Picture 26"/>
+          <wp:inline distT="0" distB="0" distL="0" distR="0" wp14:anchorId="02A16330" wp14:editId="6180268B">
+            <wp:extent cx="8225451" cy="3976540"/>
+            <wp:effectExtent l="0" t="9207" r="0" b="0"/>
+            <wp:docPr id="52" name="Picture 52"/>
             <wp:cNvGraphicFramePr>
               <a:graphicFrameLocks xmlns:a="http://schemas.openxmlformats.org/drawingml/2006/main" noChangeAspect="1"/>
             </wp:cNvGraphicFramePr>
@@ -9810,9 +9755,9 @@
                     </a:stretch>
                   </pic:blipFill>
                   <pic:spPr>
-                    <a:xfrm>
+                    <a:xfrm rot="5400000">
                       <a:off x="0" y="0"/>
-                      <a:ext cx="5760720" cy="5675630"/>
+                      <a:ext cx="8245856" cy="3986404"/>
                     </a:xfrm>
                     <a:prstGeom prst="rect">
                       <a:avLst/>
@@ -9836,23 +9781,26 @@
         <w:rPr>
           <w:lang w:eastAsia="vi-VN" w:bidi="vi-VN"/>
         </w:rPr>
-        <w:t xml:space="preserve">Hình 26. Storyboard </w:t>
+        <w:t>Hình 2</w:t>
       </w:r>
       <w:r>
         <w:rPr>
           <w:lang w:eastAsia="vi-VN" w:bidi="vi-VN"/>
         </w:rPr>
+        <w:t>7</w:t>
+      </w:r>
+      <w:r>
+        <w:rPr>
+          <w:lang w:eastAsia="vi-VN" w:bidi="vi-VN"/>
+        </w:rPr>
+        <w:t xml:space="preserve">. Storyboard </w:t>
+      </w:r>
+      <w:r>
+        <w:rPr>
+          <w:lang w:eastAsia="vi-VN" w:bidi="vi-VN"/>
+        </w:rPr>
         <w:t>thêm món ăn vào giỏ hàng của khách hàng</w:t>
       </w:r>
-    </w:p>
-    <w:p>
-      <w:pPr>
-        <w:rPr>
-          <w:rFonts w:eastAsiaTheme="minorHAnsi" w:cstheme="minorBidi"/>
-          <w:szCs w:val="22"/>
-          <w:lang w:eastAsia="vi-VN" w:bidi="vi-VN"/>
-        </w:rPr>
-      </w:pPr>
       <w:r>
         <w:rPr>
           <w:lang w:eastAsia="vi-VN" w:bidi="vi-VN"/>
@@ -9894,20 +9842,20 @@
     <w:p>
       <w:pPr>
         <w:pStyle w:val="0NOIDUNG"/>
+        <w:jc w:val="center"/>
         <w:rPr>
           <w:lang w:eastAsia="vi-VN" w:bidi="vi-VN"/>
         </w:rPr>
       </w:pPr>
       <w:r>
         <w:rPr>
-          <w:noProof/>
           <w:lang w:eastAsia="vi-VN" w:bidi="vi-VN"/>
         </w:rPr>
         <w:drawing>
-          <wp:inline distT="0" distB="0" distL="0" distR="0" wp14:anchorId="3880FE43" wp14:editId="2F1BFE80">
-            <wp:extent cx="5760720" cy="3024505"/>
-            <wp:effectExtent l="0" t="0" r="0" b="4445"/>
-            <wp:docPr id="31" name="Picture 31"/>
+          <wp:inline distT="0" distB="0" distL="0" distR="0" wp14:anchorId="68B3E22F" wp14:editId="1EE61BDA">
+            <wp:extent cx="8326180" cy="4357023"/>
+            <wp:effectExtent l="3492" t="0" r="2223" b="2222"/>
+            <wp:docPr id="50" name="Picture 50"/>
             <wp:cNvGraphicFramePr>
               <a:graphicFrameLocks xmlns:a="http://schemas.openxmlformats.org/drawingml/2006/main" noChangeAspect="1"/>
             </wp:cNvGraphicFramePr>
@@ -9925,9 +9873,9 @@
                     </a:stretch>
                   </pic:blipFill>
                   <pic:spPr>
-                    <a:xfrm>
+                    <a:xfrm rot="5400000">
                       <a:off x="0" y="0"/>
-                      <a:ext cx="5760720" cy="3024505"/>
+                      <a:ext cx="8392136" cy="4391537"/>
                     </a:xfrm>
                     <a:prstGeom prst="rect">
                       <a:avLst/>
@@ -9942,16 +9890,38 @@
     </w:p>
     <w:p>
       <w:pPr>
-        <w:rPr>
-          <w:rFonts w:eastAsiaTheme="minorHAnsi" w:cstheme="minorBidi"/>
-          <w:szCs w:val="22"/>
+        <w:pStyle w:val="0HINHANH"/>
+        <w:rPr>
+          <w:b/>
+          <w:sz w:val="28"/>
+        </w:rPr>
+      </w:pPr>
+      <w:r>
+        <w:rPr>
           <w:lang w:eastAsia="vi-VN" w:bidi="vi-VN"/>
         </w:rPr>
-      </w:pPr>
+        <w:t>Hình 2</w:t>
+      </w:r>
       <w:r>
         <w:rPr>
           <w:lang w:eastAsia="vi-VN" w:bidi="vi-VN"/>
         </w:rPr>
+        <w:t>8</w:t>
+      </w:r>
+      <w:r>
+        <w:rPr>
+          <w:lang w:eastAsia="vi-VN" w:bidi="vi-VN"/>
+        </w:rPr>
+        <w:t xml:space="preserve">. Storyboard Quản lý </w:t>
+      </w:r>
+      <w:r>
+        <w:rPr>
+          <w:lang w:eastAsia="vi-VN" w:bidi="vi-VN"/>
+        </w:rPr>
+        <w:t>tài khoản</w:t>
+      </w:r>
+      <w:bookmarkStart w:id="33" w:name="_Toc91173441"/>
+      <w:r>
         <w:br w:type="page"/>
       </w:r>
     </w:p>
@@ -9964,153 +9934,11 @@
         </w:numPr>
         <w:jc w:val="both"/>
       </w:pPr>
-      <w:bookmarkStart w:id="33" w:name="_Toc91173441"/>
       <w:r>
         <w:lastRenderedPageBreak/>
         <w:t>XÂY DỰNG PROTOTYPE MÁY TÍNH</w:t>
       </w:r>
       <w:bookmarkEnd w:id="33"/>
-    </w:p>
-    <w:p>
-      <w:pPr>
-        <w:pStyle w:val="0NOIDUNG"/>
-      </w:pPr>
-      <w:r>
-        <w:t>C giao di</w:t>
-      </w:r>
-      <w:r>
-        <w:t>ệ</w:t>
-      </w:r>
-      <w:r>
-        <w:t>n sau code</w:t>
-      </w:r>
-      <w:r>
-        <w:t>- tat ca cac menu tu trang chu den 3 cai chinh</w:t>
-      </w:r>
-    </w:p>
-    <w:p>
-      <w:pPr>
-        <w:pStyle w:val="0NOIDUNG"/>
-        <w:rPr>
-          <w:color w:val="FF0000"/>
-          <w:sz w:val="40"/>
-          <w:szCs w:val="36"/>
-        </w:rPr>
-      </w:pPr>
-      <w:r>
-        <w:rPr>
-          <w:color w:val="FF0000"/>
-          <w:sz w:val="40"/>
-          <w:szCs w:val="36"/>
-        </w:rPr>
-        <w:t xml:space="preserve">Giao diện gồm: </w:t>
-      </w:r>
-    </w:p>
-    <w:p>
-      <w:pPr>
-        <w:pStyle w:val="0NOIDUNG"/>
-        <w:rPr>
-          <w:color w:val="FF0000"/>
-          <w:sz w:val="40"/>
-          <w:szCs w:val="36"/>
-        </w:rPr>
-      </w:pPr>
-      <w:r>
-        <w:rPr>
-          <w:color w:val="FF0000"/>
-          <w:sz w:val="40"/>
-          <w:szCs w:val="36"/>
-        </w:rPr>
-        <w:t>+ Admin- copy bên wowfood</w:t>
-      </w:r>
-      <w:r>
-        <w:rPr>
-          <w:color w:val="FF0000"/>
-          <w:sz w:val="40"/>
-          <w:szCs w:val="36"/>
-        </w:rPr>
-        <w:t xml:space="preserve"> – Giáp đức</w:t>
-      </w:r>
-    </w:p>
-    <w:p>
-      <w:pPr>
-        <w:pStyle w:val="0NOIDUNG"/>
-        <w:rPr>
-          <w:color w:val="FF0000"/>
-          <w:sz w:val="40"/>
-          <w:szCs w:val="36"/>
-        </w:rPr>
-      </w:pPr>
-      <w:r>
-        <w:rPr>
-          <w:color w:val="FF0000"/>
-          <w:sz w:val="40"/>
-          <w:szCs w:val="36"/>
-        </w:rPr>
-        <w:t>+ Phú</w:t>
-      </w:r>
-    </w:p>
-    <w:p>
-      <w:pPr>
-        <w:pStyle w:val="0NOIDUNG"/>
-        <w:rPr>
-          <w:color w:val="FF0000"/>
-          <w:sz w:val="40"/>
-          <w:szCs w:val="36"/>
-        </w:rPr>
-      </w:pPr>
-      <w:r>
-        <w:rPr>
-          <w:color w:val="FF0000"/>
-          <w:sz w:val="40"/>
-          <w:szCs w:val="36"/>
-        </w:rPr>
-        <w:t>+Giao diện khách hàng: Làm theo ảnh</w:t>
-      </w:r>
-      <w:r>
-        <w:rPr>
-          <w:color w:val="FF0000"/>
-          <w:sz w:val="40"/>
-          <w:szCs w:val="36"/>
-        </w:rPr>
-        <w:t xml:space="preserve"> -Tâm+Duy</w:t>
-      </w:r>
-    </w:p>
-    <w:p>
-      <w:pPr>
-        <w:pStyle w:val="0NOIDUNG"/>
-        <w:rPr>
-          <w:color w:val="FF0000"/>
-          <w:sz w:val="40"/>
-          <w:szCs w:val="36"/>
-        </w:rPr>
-      </w:pPr>
-      <w:r>
-        <w:rPr>
-          <w:color w:val="FF0000"/>
-          <w:sz w:val="40"/>
-          <w:szCs w:val="36"/>
-        </w:rPr>
-        <w:t>Lấy code wowfood</w:t>
-      </w:r>
-    </w:p>
-    <w:p>
-      <w:pPr>
-        <w:pStyle w:val="0NOIDUNG"/>
-        <w:rPr>
-          <w:color w:val="FF0000"/>
-          <w:sz w:val="40"/>
-          <w:szCs w:val="36"/>
-        </w:rPr>
-      </w:pPr>
-      <w:r>
-        <w:rPr>
-          <w:color w:val="FF0000"/>
-          <w:sz w:val="40"/>
-          <w:szCs w:val="36"/>
-        </w:rPr>
-        <w:t>Hình ảnh món nhật</w:t>
-      </w:r>
     </w:p>
     <w:p>
       <w:pPr>
@@ -11559,6 +11387,119 @@
     </w:lvl>
   </w:abstractNum>
   <w:abstractNum w:abstractNumId="11" w15:restartNumberingAfterBreak="0">
+    <w:nsid w:val="33CE2364"/>
+    <w:multiLevelType w:val="hybridMultilevel"/>
+    <w:tmpl w:val="D6FE913C"/>
+    <w:lvl w:ilvl="0" w:tplc="FFFFFFFF">
+      <w:start w:val="6"/>
+      <w:numFmt w:val="bullet"/>
+      <w:lvlText w:val="-"/>
+      <w:lvlJc w:val="left"/>
+      <w:pPr>
+        <w:ind w:left="720" w:hanging="360"/>
+      </w:pPr>
+      <w:rPr>
+        <w:rFonts w:ascii="Times New Roman" w:eastAsiaTheme="minorHAnsi" w:hAnsi="Times New Roman" w:cs="Times New Roman" w:hint="default"/>
+      </w:rPr>
+    </w:lvl>
+    <w:lvl w:ilvl="1" w:tplc="B4A243FA">
+      <w:start w:val="6"/>
+      <w:numFmt w:val="bullet"/>
+      <w:lvlText w:val="+"/>
+      <w:lvlJc w:val="left"/>
+      <w:pPr>
+        <w:ind w:left="1440" w:hanging="360"/>
+      </w:pPr>
+      <w:rPr>
+        <w:rFonts w:ascii="Times New Roman" w:eastAsiaTheme="minorHAnsi" w:hAnsi="Times New Roman" w:cs="Times New Roman" w:hint="default"/>
+      </w:rPr>
+    </w:lvl>
+    <w:lvl w:ilvl="2" w:tplc="FFFFFFFF" w:tentative="1">
+      <w:start w:val="1"/>
+      <w:numFmt w:val="bullet"/>
+      <w:lvlText w:val=""/>
+      <w:lvlJc w:val="left"/>
+      <w:pPr>
+        <w:ind w:left="2160" w:hanging="360"/>
+      </w:pPr>
+      <w:rPr>
+        <w:rFonts w:ascii="Wingdings" w:hAnsi="Wingdings" w:hint="default"/>
+      </w:rPr>
+    </w:lvl>
+    <w:lvl w:ilvl="3" w:tplc="FFFFFFFF" w:tentative="1">
+      <w:start w:val="1"/>
+      <w:numFmt w:val="bullet"/>
+      <w:lvlText w:val=""/>
+      <w:lvlJc w:val="left"/>
+      <w:pPr>
+        <w:ind w:left="2880" w:hanging="360"/>
+      </w:pPr>
+      <w:rPr>
+        <w:rFonts w:ascii="Symbol" w:hAnsi="Symbol" w:hint="default"/>
+      </w:rPr>
+    </w:lvl>
+    <w:lvl w:ilvl="4" w:tplc="FFFFFFFF" w:tentative="1">
+      <w:start w:val="1"/>
+      <w:numFmt w:val="bullet"/>
+      <w:lvlText w:val="o"/>
+      <w:lvlJc w:val="left"/>
+      <w:pPr>
+        <w:ind w:left="3600" w:hanging="360"/>
+      </w:pPr>
+      <w:rPr>
+        <w:rFonts w:ascii="Courier New" w:hAnsi="Courier New" w:cs="Courier New" w:hint="default"/>
+      </w:rPr>
+    </w:lvl>
+    <w:lvl w:ilvl="5" w:tplc="FFFFFFFF" w:tentative="1">
+      <w:start w:val="1"/>
+      <w:numFmt w:val="bullet"/>
+      <w:lvlText w:val=""/>
+      <w:lvlJc w:val="left"/>
+      <w:pPr>
+        <w:ind w:left="4320" w:hanging="360"/>
+      </w:pPr>
+      <w:rPr>
+        <w:rFonts w:ascii="Wingdings" w:hAnsi="Wingdings" w:hint="default"/>
+      </w:rPr>
+    </w:lvl>
+    <w:lvl w:ilvl="6" w:tplc="FFFFFFFF" w:tentative="1">
+      <w:start w:val="1"/>
+      <w:numFmt w:val="bullet"/>
+      <w:lvlText w:val=""/>
+      <w:lvlJc w:val="left"/>
+      <w:pPr>
+        <w:ind w:left="5040" w:hanging="360"/>
+      </w:pPr>
+      <w:rPr>
+        <w:rFonts w:ascii="Symbol" w:hAnsi="Symbol" w:hint="default"/>
+      </w:rPr>
+    </w:lvl>
+    <w:lvl w:ilvl="7" w:tplc="FFFFFFFF" w:tentative="1">
+      <w:start w:val="1"/>
+      <w:numFmt w:val="bullet"/>
+      <w:lvlText w:val="o"/>
+      <w:lvlJc w:val="left"/>
+      <w:pPr>
+        <w:ind w:left="5760" w:hanging="360"/>
+      </w:pPr>
+      <w:rPr>
+        <w:rFonts w:ascii="Courier New" w:hAnsi="Courier New" w:cs="Courier New" w:hint="default"/>
+      </w:rPr>
+    </w:lvl>
+    <w:lvl w:ilvl="8" w:tplc="FFFFFFFF" w:tentative="1">
+      <w:start w:val="1"/>
+      <w:numFmt w:val="bullet"/>
+      <w:lvlText w:val=""/>
+      <w:lvlJc w:val="left"/>
+      <w:pPr>
+        <w:ind w:left="6480" w:hanging="360"/>
+      </w:pPr>
+      <w:rPr>
+        <w:rFonts w:ascii="Wingdings" w:hAnsi="Wingdings" w:hint="default"/>
+      </w:rPr>
+    </w:lvl>
+  </w:abstractNum>
+  <w:abstractNum w:abstractNumId="12" w15:restartNumberingAfterBreak="0">
     <w:nsid w:val="34683B59"/>
     <w:multiLevelType w:val="hybridMultilevel"/>
     <w:tmpl w:val="F566F274"/>
@@ -11671,7 +11612,7 @@
       </w:rPr>
     </w:lvl>
   </w:abstractNum>
-  <w:abstractNum w:abstractNumId="12" w15:restartNumberingAfterBreak="0">
+  <w:abstractNum w:abstractNumId="13" w15:restartNumberingAfterBreak="0">
     <w:nsid w:val="385D02C6"/>
     <w:multiLevelType w:val="multilevel"/>
     <w:tmpl w:val="CBF61C30"/>
@@ -11792,7 +11733,7 @@
       </w:rPr>
     </w:lvl>
   </w:abstractNum>
-  <w:abstractNum w:abstractNumId="13" w15:restartNumberingAfterBreak="0">
+  <w:abstractNum w:abstractNumId="14" w15:restartNumberingAfterBreak="0">
     <w:nsid w:val="3AEE7ECA"/>
     <w:multiLevelType w:val="hybridMultilevel"/>
     <w:tmpl w:val="BDAAAAC0"/>
@@ -11905,7 +11846,7 @@
       </w:rPr>
     </w:lvl>
   </w:abstractNum>
-  <w:abstractNum w:abstractNumId="14" w15:restartNumberingAfterBreak="0">
+  <w:abstractNum w:abstractNumId="15" w15:restartNumberingAfterBreak="0">
     <w:nsid w:val="3D0E7F8B"/>
     <w:multiLevelType w:val="hybridMultilevel"/>
     <w:tmpl w:val="7BEC96AC"/>
@@ -12018,7 +11959,7 @@
       </w:rPr>
     </w:lvl>
   </w:abstractNum>
-  <w:abstractNum w:abstractNumId="15" w15:restartNumberingAfterBreak="0">
+  <w:abstractNum w:abstractNumId="16" w15:restartNumberingAfterBreak="0">
     <w:nsid w:val="3F875AB4"/>
     <w:multiLevelType w:val="hybridMultilevel"/>
     <w:tmpl w:val="EB50E0C8"/>
@@ -12131,7 +12072,7 @@
       </w:rPr>
     </w:lvl>
   </w:abstractNum>
-  <w:abstractNum w:abstractNumId="16" w15:restartNumberingAfterBreak="0">
+  <w:abstractNum w:abstractNumId="17" w15:restartNumberingAfterBreak="0">
     <w:nsid w:val="48FF1AAC"/>
     <w:multiLevelType w:val="hybridMultilevel"/>
     <w:tmpl w:val="4C6AF6E0"/>
@@ -12244,7 +12185,7 @@
       </w:rPr>
     </w:lvl>
   </w:abstractNum>
-  <w:abstractNum w:abstractNumId="17" w15:restartNumberingAfterBreak="0">
+  <w:abstractNum w:abstractNumId="18" w15:restartNumberingAfterBreak="0">
     <w:nsid w:val="50F05877"/>
     <w:multiLevelType w:val="hybridMultilevel"/>
     <w:tmpl w:val="2FC4E7EA"/>
@@ -12357,7 +12298,7 @@
       </w:rPr>
     </w:lvl>
   </w:abstractNum>
-  <w:abstractNum w:abstractNumId="18" w15:restartNumberingAfterBreak="0">
+  <w:abstractNum w:abstractNumId="19" w15:restartNumberingAfterBreak="0">
     <w:nsid w:val="526955DB"/>
     <w:multiLevelType w:val="hybridMultilevel"/>
     <w:tmpl w:val="FF7CF1AA"/>
@@ -12470,7 +12411,7 @@
       </w:rPr>
     </w:lvl>
   </w:abstractNum>
-  <w:abstractNum w:abstractNumId="19" w15:restartNumberingAfterBreak="0">
+  <w:abstractNum w:abstractNumId="20" w15:restartNumberingAfterBreak="0">
     <w:nsid w:val="5B9B170B"/>
     <w:multiLevelType w:val="hybridMultilevel"/>
     <w:tmpl w:val="110C59F0"/>
@@ -12583,7 +12524,7 @@
       </w:rPr>
     </w:lvl>
   </w:abstractNum>
-  <w:abstractNum w:abstractNumId="20" w15:restartNumberingAfterBreak="0">
+  <w:abstractNum w:abstractNumId="21" w15:restartNumberingAfterBreak="0">
     <w:nsid w:val="5C6B3306"/>
     <w:multiLevelType w:val="hybridMultilevel"/>
     <w:tmpl w:val="5EEAD124"/>
@@ -12696,7 +12637,7 @@
       </w:rPr>
     </w:lvl>
   </w:abstractNum>
-  <w:abstractNum w:abstractNumId="21" w15:restartNumberingAfterBreak="0">
+  <w:abstractNum w:abstractNumId="22" w15:restartNumberingAfterBreak="0">
     <w:nsid w:val="610F4621"/>
     <w:multiLevelType w:val="multilevel"/>
     <w:tmpl w:val="CBF61C30"/>
@@ -12817,7 +12758,7 @@
       </w:rPr>
     </w:lvl>
   </w:abstractNum>
-  <w:abstractNum w:abstractNumId="22" w15:restartNumberingAfterBreak="0">
+  <w:abstractNum w:abstractNumId="23" w15:restartNumberingAfterBreak="0">
     <w:nsid w:val="62215DF0"/>
     <w:multiLevelType w:val="hybridMultilevel"/>
     <w:tmpl w:val="264C77C2"/>
@@ -12930,7 +12871,7 @@
       </w:rPr>
     </w:lvl>
   </w:abstractNum>
-  <w:abstractNum w:abstractNumId="23" w15:restartNumberingAfterBreak="0">
+  <w:abstractNum w:abstractNumId="24" w15:restartNumberingAfterBreak="0">
     <w:nsid w:val="664114A3"/>
     <w:multiLevelType w:val="hybridMultilevel"/>
     <w:tmpl w:val="EF701E1C"/>
@@ -13043,7 +12984,7 @@
       </w:rPr>
     </w:lvl>
   </w:abstractNum>
-  <w:abstractNum w:abstractNumId="24" w15:restartNumberingAfterBreak="0">
+  <w:abstractNum w:abstractNumId="25" w15:restartNumberingAfterBreak="0">
     <w:nsid w:val="6DCC7392"/>
     <w:multiLevelType w:val="hybridMultilevel"/>
     <w:tmpl w:val="084218F2"/>
@@ -13156,7 +13097,7 @@
       </w:rPr>
     </w:lvl>
   </w:abstractNum>
-  <w:abstractNum w:abstractNumId="25" w15:restartNumberingAfterBreak="0">
+  <w:abstractNum w:abstractNumId="26" w15:restartNumberingAfterBreak="0">
     <w:nsid w:val="6EEA545F"/>
     <w:multiLevelType w:val="hybridMultilevel"/>
     <w:tmpl w:val="91E45D62"/>
@@ -13269,7 +13210,7 @@
       </w:rPr>
     </w:lvl>
   </w:abstractNum>
-  <w:abstractNum w:abstractNumId="26" w15:restartNumberingAfterBreak="0">
+  <w:abstractNum w:abstractNumId="27" w15:restartNumberingAfterBreak="0">
     <w:nsid w:val="6F880DFA"/>
     <w:multiLevelType w:val="hybridMultilevel"/>
     <w:tmpl w:val="AD9CB47E"/>
@@ -13382,7 +13323,7 @@
       </w:rPr>
     </w:lvl>
   </w:abstractNum>
-  <w:abstractNum w:abstractNumId="27" w15:restartNumberingAfterBreak="0">
+  <w:abstractNum w:abstractNumId="28" w15:restartNumberingAfterBreak="0">
     <w:nsid w:val="74AC403A"/>
     <w:multiLevelType w:val="hybridMultilevel"/>
     <w:tmpl w:val="4898777C"/>
@@ -13496,22 +13437,22 @@
     </w:lvl>
   </w:abstractNum>
   <w:num w:numId="1">
+    <w:abstractNumId w:val="13"/>
+  </w:num>
+  <w:num w:numId="2">
+    <w:abstractNumId w:val="25"/>
+  </w:num>
+  <w:num w:numId="3">
     <w:abstractNumId w:val="12"/>
   </w:num>
-  <w:num w:numId="2">
+  <w:num w:numId="4">
     <w:abstractNumId w:val="24"/>
   </w:num>
-  <w:num w:numId="3">
-    <w:abstractNumId w:val="11"/>
-  </w:num>
-  <w:num w:numId="4">
-    <w:abstractNumId w:val="23"/>
-  </w:num>
   <w:num w:numId="5">
-    <w:abstractNumId w:val="26"/>
+    <w:abstractNumId w:val="27"/>
   </w:num>
   <w:num w:numId="6">
-    <w:abstractNumId w:val="14"/>
+    <w:abstractNumId w:val="15"/>
   </w:num>
   <w:num w:numId="7">
     <w:abstractNumId w:val="10"/>
@@ -13520,10 +13461,10 @@
     <w:abstractNumId w:val="8"/>
   </w:num>
   <w:num w:numId="9">
-    <w:abstractNumId w:val="20"/>
+    <w:abstractNumId w:val="21"/>
   </w:num>
   <w:num w:numId="10">
-    <w:abstractNumId w:val="19"/>
+    <w:abstractNumId w:val="20"/>
   </w:num>
   <w:num w:numId="11">
     <w:abstractNumId w:val="0"/>
@@ -13538,7 +13479,7 @@
     <w:abstractNumId w:val="1"/>
   </w:num>
   <w:num w:numId="15">
-    <w:abstractNumId w:val="16"/>
+    <w:abstractNumId w:val="17"/>
   </w:num>
   <w:num w:numId="16">
     <w:abstractNumId w:val="6"/>
@@ -13547,22 +13488,22 @@
     <w:abstractNumId w:val="5"/>
   </w:num>
   <w:num w:numId="18">
-    <w:abstractNumId w:val="27"/>
+    <w:abstractNumId w:val="28"/>
   </w:num>
   <w:num w:numId="19">
-    <w:abstractNumId w:val="18"/>
+    <w:abstractNumId w:val="19"/>
   </w:num>
   <w:num w:numId="20">
-    <w:abstractNumId w:val="15"/>
+    <w:abstractNumId w:val="16"/>
   </w:num>
   <w:num w:numId="21">
-    <w:abstractNumId w:val="13"/>
+    <w:abstractNumId w:val="14"/>
   </w:num>
   <w:num w:numId="22">
     <w:abstractNumId w:val="2"/>
   </w:num>
   <w:num w:numId="23">
-    <w:abstractNumId w:val="17"/>
+    <w:abstractNumId w:val="18"/>
   </w:num>
   <w:num w:numId="24">
     <w:abstractNumId w:val="4"/>
@@ -13571,13 +13512,16 @@
     <w:abstractNumId w:val="3"/>
   </w:num>
   <w:num w:numId="26">
+    <w:abstractNumId w:val="23"/>
+  </w:num>
+  <w:num w:numId="27">
+    <w:abstractNumId w:val="26"/>
+  </w:num>
+  <w:num w:numId="28">
     <w:abstractNumId w:val="22"/>
   </w:num>
-  <w:num w:numId="27">
-    <w:abstractNumId w:val="25"/>
-  </w:num>
-  <w:num w:numId="28">
-    <w:abstractNumId w:val="21"/>
+  <w:num w:numId="29">
+    <w:abstractNumId w:val="11"/>
   </w:num>
   <w:numIdMacAtCleanup w:val="27"/>
 </w:numbering>

--- a/BTL_Nhom5_TTNM.docx
+++ b/BTL_Nhom5_TTNM.docx
@@ -943,7 +943,7 @@
       <w:r>
         <w:fldChar w:fldCharType="separate"/>
       </w:r>
-      <w:hyperlink w:anchor="_Toc91173415" w:history="1">
+      <w:hyperlink w:anchor="_Toc92179441" w:history="1">
         <w:r>
           <w:rPr>
             <w:rStyle w:val="Hyperlink"/>
@@ -997,7 +997,7 @@
             <w:noProof/>
             <w:webHidden/>
           </w:rPr>
-          <w:instrText xml:space="preserve"> PAGEREF _Toc91173415 \h </w:instrText>
+          <w:instrText xml:space="preserve"> PAGEREF _Toc92179441 \h </w:instrText>
         </w:r>
         <w:r>
           <w:rPr>
@@ -1017,7 +1017,7 @@
             <w:noProof/>
             <w:webHidden/>
           </w:rPr>
-          <w:t>4</w:t>
+          <w:t>5</w:t>
         </w:r>
         <w:r>
           <w:rPr>
@@ -1042,7 +1042,7 @@
           <w:szCs w:val="22"/>
         </w:rPr>
       </w:pPr>
-      <w:hyperlink w:anchor="_Toc91173416" w:history="1">
+      <w:hyperlink w:anchor="_Toc92179442" w:history="1">
         <w:r>
           <w:rPr>
             <w:rStyle w:val="Hyperlink"/>
@@ -1086,7 +1086,7 @@
             <w:noProof/>
             <w:webHidden/>
           </w:rPr>
-          <w:instrText xml:space="preserve"> PAGEREF _Toc91173416 \h </w:instrText>
+          <w:instrText xml:space="preserve"> PAGEREF _Toc92179442 \h </w:instrText>
         </w:r>
         <w:r>
           <w:rPr>
@@ -1106,7 +1106,7 @@
             <w:noProof/>
             <w:webHidden/>
           </w:rPr>
-          <w:t>4</w:t>
+          <w:t>5</w:t>
         </w:r>
         <w:r>
           <w:rPr>
@@ -1131,7 +1131,7 @@
           <w:szCs w:val="22"/>
         </w:rPr>
       </w:pPr>
-      <w:hyperlink w:anchor="_Toc91173417" w:history="1">
+      <w:hyperlink w:anchor="_Toc92179443" w:history="1">
         <w:r>
           <w:rPr>
             <w:rStyle w:val="Hyperlink"/>
@@ -1174,7 +1174,7 @@
             <w:noProof/>
             <w:webHidden/>
           </w:rPr>
-          <w:instrText xml:space="preserve"> PAGEREF _Toc91173417 \h </w:instrText>
+          <w:instrText xml:space="preserve"> PAGEREF _Toc92179443 \h </w:instrText>
         </w:r>
         <w:r>
           <w:rPr>
@@ -1194,7 +1194,7 @@
             <w:noProof/>
             <w:webHidden/>
           </w:rPr>
-          <w:t>4</w:t>
+          <w:t>5</w:t>
         </w:r>
         <w:r>
           <w:rPr>
@@ -1219,7 +1219,7 @@
           <w:szCs w:val="22"/>
         </w:rPr>
       </w:pPr>
-      <w:hyperlink w:anchor="_Toc91173418" w:history="1">
+      <w:hyperlink w:anchor="_Toc92179444" w:history="1">
         <w:r>
           <w:rPr>
             <w:rStyle w:val="Hyperlink"/>
@@ -1262,7 +1262,7 @@
             <w:noProof/>
             <w:webHidden/>
           </w:rPr>
-          <w:instrText xml:space="preserve"> PAGEREF _Toc91173418 \h </w:instrText>
+          <w:instrText xml:space="preserve"> PAGEREF _Toc92179444 \h </w:instrText>
         </w:r>
         <w:r>
           <w:rPr>
@@ -1282,7 +1282,7 @@
             <w:noProof/>
             <w:webHidden/>
           </w:rPr>
-          <w:t>5</w:t>
+          <w:t>6</w:t>
         </w:r>
         <w:r>
           <w:rPr>
@@ -1307,7 +1307,7 @@
           <w:szCs w:val="22"/>
         </w:rPr>
       </w:pPr>
-      <w:hyperlink w:anchor="_Toc91173419" w:history="1">
+      <w:hyperlink w:anchor="_Toc92179445" w:history="1">
         <w:r>
           <w:rPr>
             <w:rStyle w:val="Hyperlink"/>
@@ -1351,7 +1351,7 @@
             <w:noProof/>
             <w:webHidden/>
           </w:rPr>
-          <w:instrText xml:space="preserve"> PAGEREF _Toc91173419 \h </w:instrText>
+          <w:instrText xml:space="preserve"> PAGEREF _Toc92179445 \h </w:instrText>
         </w:r>
         <w:r>
           <w:rPr>
@@ -1371,7 +1371,7 @@
             <w:noProof/>
             <w:webHidden/>
           </w:rPr>
-          <w:t>6</w:t>
+          <w:t>8</w:t>
         </w:r>
         <w:r>
           <w:rPr>
@@ -1396,7 +1396,7 @@
           <w:szCs w:val="22"/>
         </w:rPr>
       </w:pPr>
-      <w:hyperlink w:anchor="_Toc91173420" w:history="1">
+      <w:hyperlink w:anchor="_Toc92179446" w:history="1">
         <w:r>
           <w:rPr>
             <w:rStyle w:val="Hyperlink"/>
@@ -1439,7 +1439,7 @@
             <w:noProof/>
             <w:webHidden/>
           </w:rPr>
-          <w:instrText xml:space="preserve"> PAGEREF _Toc91173420 \h </w:instrText>
+          <w:instrText xml:space="preserve"> PAGEREF _Toc92179446 \h </w:instrText>
         </w:r>
         <w:r>
           <w:rPr>
@@ -1459,7 +1459,7 @@
             <w:noProof/>
             <w:webHidden/>
           </w:rPr>
-          <w:t>6</w:t>
+          <w:t>8</w:t>
         </w:r>
         <w:r>
           <w:rPr>
@@ -1484,7 +1484,7 @@
           <w:szCs w:val="22"/>
         </w:rPr>
       </w:pPr>
-      <w:hyperlink w:anchor="_Toc91173421" w:history="1">
+      <w:hyperlink w:anchor="_Toc92179447" w:history="1">
         <w:r>
           <w:rPr>
             <w:rStyle w:val="Hyperlink"/>
@@ -1527,7 +1527,7 @@
             <w:noProof/>
             <w:webHidden/>
           </w:rPr>
-          <w:instrText xml:space="preserve"> PAGEREF _Toc91173421 \h </w:instrText>
+          <w:instrText xml:space="preserve"> PAGEREF _Toc92179447 \h </w:instrText>
         </w:r>
         <w:r>
           <w:rPr>
@@ -1547,7 +1547,7 @@
             <w:noProof/>
             <w:webHidden/>
           </w:rPr>
-          <w:t>6</w:t>
+          <w:t>8</w:t>
         </w:r>
         <w:r>
           <w:rPr>
@@ -1572,7 +1572,7 @@
           <w:szCs w:val="22"/>
         </w:rPr>
       </w:pPr>
-      <w:hyperlink w:anchor="_Toc91173422" w:history="1">
+      <w:hyperlink w:anchor="_Toc92179448" w:history="1">
         <w:r>
           <w:rPr>
             <w:rStyle w:val="Hyperlink"/>
@@ -1615,7 +1615,7 @@
             <w:noProof/>
             <w:webHidden/>
           </w:rPr>
-          <w:instrText xml:space="preserve"> PAGEREF _Toc91173422 \h </w:instrText>
+          <w:instrText xml:space="preserve"> PAGEREF _Toc92179448 \h </w:instrText>
         </w:r>
         <w:r>
           <w:rPr>
@@ -1635,7 +1635,7 @@
             <w:noProof/>
             <w:webHidden/>
           </w:rPr>
-          <w:t>7</w:t>
+          <w:t>8</w:t>
         </w:r>
         <w:r>
           <w:rPr>
@@ -1660,7 +1660,7 @@
           <w:szCs w:val="22"/>
         </w:rPr>
       </w:pPr>
-      <w:hyperlink w:anchor="_Toc91173423" w:history="1">
+      <w:hyperlink w:anchor="_Toc92179449" w:history="1">
         <w:r>
           <w:rPr>
             <w:rStyle w:val="Hyperlink"/>
@@ -1703,7 +1703,7 @@
             <w:noProof/>
             <w:webHidden/>
           </w:rPr>
-          <w:instrText xml:space="preserve"> PAGEREF _Toc91173423 \h </w:instrText>
+          <w:instrText xml:space="preserve"> PAGEREF _Toc92179449 \h </w:instrText>
         </w:r>
         <w:r>
           <w:rPr>
@@ -1723,7 +1723,7 @@
             <w:noProof/>
             <w:webHidden/>
           </w:rPr>
-          <w:t>7</w:t>
+          <w:t>9</w:t>
         </w:r>
         <w:r>
           <w:rPr>
@@ -1748,7 +1748,7 @@
           <w:szCs w:val="22"/>
         </w:rPr>
       </w:pPr>
-      <w:hyperlink w:anchor="_Toc91173424" w:history="1">
+      <w:hyperlink w:anchor="_Toc92179450" w:history="1">
         <w:r>
           <w:rPr>
             <w:rStyle w:val="Hyperlink"/>
@@ -1791,7 +1791,7 @@
             <w:noProof/>
             <w:webHidden/>
           </w:rPr>
-          <w:instrText xml:space="preserve"> PAGEREF _Toc91173424 \h </w:instrText>
+          <w:instrText xml:space="preserve"> PAGEREF _Toc92179450 \h </w:instrText>
         </w:r>
         <w:r>
           <w:rPr>
@@ -1811,7 +1811,7 @@
             <w:noProof/>
             <w:webHidden/>
           </w:rPr>
-          <w:t>7</w:t>
+          <w:t>9</w:t>
         </w:r>
         <w:r>
           <w:rPr>
@@ -1836,7 +1836,7 @@
           <w:szCs w:val="22"/>
         </w:rPr>
       </w:pPr>
-      <w:hyperlink w:anchor="_Toc91173425" w:history="1">
+      <w:hyperlink w:anchor="_Toc92179451" w:history="1">
         <w:r>
           <w:rPr>
             <w:rStyle w:val="Hyperlink"/>
@@ -1879,7 +1879,7 @@
             <w:noProof/>
             <w:webHidden/>
           </w:rPr>
-          <w:instrText xml:space="preserve"> PAGEREF _Toc91173425 \h </w:instrText>
+          <w:instrText xml:space="preserve"> PAGEREF _Toc92179451 \h </w:instrText>
         </w:r>
         <w:r>
           <w:rPr>
@@ -1899,7 +1899,7 @@
             <w:noProof/>
             <w:webHidden/>
           </w:rPr>
-          <w:t>8</w:t>
+          <w:t>10</w:t>
         </w:r>
         <w:r>
           <w:rPr>
@@ -1924,7 +1924,7 @@
           <w:szCs w:val="22"/>
         </w:rPr>
       </w:pPr>
-      <w:hyperlink w:anchor="_Toc91173426" w:history="1">
+      <w:hyperlink w:anchor="_Toc92179452" w:history="1">
         <w:r>
           <w:rPr>
             <w:rStyle w:val="Hyperlink"/>
@@ -1967,7 +1967,7 @@
             <w:noProof/>
             <w:webHidden/>
           </w:rPr>
-          <w:instrText xml:space="preserve"> PAGEREF _Toc91173426 \h </w:instrText>
+          <w:instrText xml:space="preserve"> PAGEREF _Toc92179452 \h </w:instrText>
         </w:r>
         <w:r>
           <w:rPr>
@@ -1987,7 +1987,7 @@
             <w:noProof/>
             <w:webHidden/>
           </w:rPr>
-          <w:t>8</w:t>
+          <w:t>10</w:t>
         </w:r>
         <w:r>
           <w:rPr>
@@ -2012,7 +2012,7 @@
           <w:szCs w:val="22"/>
         </w:rPr>
       </w:pPr>
-      <w:hyperlink w:anchor="_Toc91173427" w:history="1">
+      <w:hyperlink w:anchor="_Toc92179453" w:history="1">
         <w:r>
           <w:rPr>
             <w:rStyle w:val="Hyperlink"/>
@@ -2055,7 +2055,7 @@
             <w:noProof/>
             <w:webHidden/>
           </w:rPr>
-          <w:instrText xml:space="preserve"> PAGEREF _Toc91173427 \h </w:instrText>
+          <w:instrText xml:space="preserve"> PAGEREF _Toc92179453 \h </w:instrText>
         </w:r>
         <w:r>
           <w:rPr>
@@ -2075,7 +2075,7 @@
             <w:noProof/>
             <w:webHidden/>
           </w:rPr>
-          <w:t>8</w:t>
+          <w:t>10</w:t>
         </w:r>
         <w:r>
           <w:rPr>
@@ -2100,7 +2100,7 @@
           <w:szCs w:val="22"/>
         </w:rPr>
       </w:pPr>
-      <w:hyperlink w:anchor="_Toc91173428" w:history="1">
+      <w:hyperlink w:anchor="_Toc92179454" w:history="1">
         <w:r>
           <w:rPr>
             <w:rStyle w:val="Hyperlink"/>
@@ -2143,7 +2143,7 @@
             <w:noProof/>
             <w:webHidden/>
           </w:rPr>
-          <w:instrText xml:space="preserve"> PAGEREF _Toc91173428 \h </w:instrText>
+          <w:instrText xml:space="preserve"> PAGEREF _Toc92179454 \h </w:instrText>
         </w:r>
         <w:r>
           <w:rPr>
@@ -2163,7 +2163,7 @@
             <w:noProof/>
             <w:webHidden/>
           </w:rPr>
-          <w:t>8</w:t>
+          <w:t>10</w:t>
         </w:r>
         <w:r>
           <w:rPr>
@@ -2188,7 +2188,7 @@
           <w:szCs w:val="22"/>
         </w:rPr>
       </w:pPr>
-      <w:hyperlink w:anchor="_Toc91173429" w:history="1">
+      <w:hyperlink w:anchor="_Toc92179455" w:history="1">
         <w:r>
           <w:rPr>
             <w:rStyle w:val="Hyperlink"/>
@@ -2231,7 +2231,7 @@
             <w:noProof/>
             <w:webHidden/>
           </w:rPr>
-          <w:instrText xml:space="preserve"> PAGEREF _Toc91173429 \h </w:instrText>
+          <w:instrText xml:space="preserve"> PAGEREF _Toc92179455 \h </w:instrText>
         </w:r>
         <w:r>
           <w:rPr>
@@ -2251,7 +2251,7 @@
             <w:noProof/>
             <w:webHidden/>
           </w:rPr>
-          <w:t>9</w:t>
+          <w:t>10</w:t>
         </w:r>
         <w:r>
           <w:rPr>
@@ -2276,7 +2276,7 @@
           <w:szCs w:val="22"/>
         </w:rPr>
       </w:pPr>
-      <w:hyperlink w:anchor="_Toc91173430" w:history="1">
+      <w:hyperlink w:anchor="_Toc92179456" w:history="1">
         <w:r>
           <w:rPr>
             <w:rStyle w:val="Hyperlink"/>
@@ -2319,7 +2319,7 @@
             <w:noProof/>
             <w:webHidden/>
           </w:rPr>
-          <w:instrText xml:space="preserve"> PAGEREF _Toc91173430 \h </w:instrText>
+          <w:instrText xml:space="preserve"> PAGEREF _Toc92179456 \h </w:instrText>
         </w:r>
         <w:r>
           <w:rPr>
@@ -2339,7 +2339,7 @@
             <w:noProof/>
             <w:webHidden/>
           </w:rPr>
-          <w:t>9</w:t>
+          <w:t>11</w:t>
         </w:r>
         <w:r>
           <w:rPr>
@@ -2364,7 +2364,7 @@
           <w:szCs w:val="22"/>
         </w:rPr>
       </w:pPr>
-      <w:hyperlink w:anchor="_Toc91173431" w:history="1">
+      <w:hyperlink w:anchor="_Toc92179457" w:history="1">
         <w:r>
           <w:rPr>
             <w:rStyle w:val="Hyperlink"/>
@@ -2407,7 +2407,7 @@
             <w:noProof/>
             <w:webHidden/>
           </w:rPr>
-          <w:instrText xml:space="preserve"> PAGEREF _Toc91173431 \h </w:instrText>
+          <w:instrText xml:space="preserve"> PAGEREF _Toc92179457 \h </w:instrText>
         </w:r>
         <w:r>
           <w:rPr>
@@ -2427,7 +2427,7 @@
             <w:noProof/>
             <w:webHidden/>
           </w:rPr>
-          <w:t>9</w:t>
+          <w:t>11</w:t>
         </w:r>
         <w:r>
           <w:rPr>
@@ -2452,7 +2452,7 @@
           <w:szCs w:val="22"/>
         </w:rPr>
       </w:pPr>
-      <w:hyperlink w:anchor="_Toc91173432" w:history="1">
+      <w:hyperlink w:anchor="_Toc92179458" w:history="1">
         <w:r>
           <w:rPr>
             <w:rStyle w:val="Hyperlink"/>
@@ -2495,7 +2495,7 @@
             <w:noProof/>
             <w:webHidden/>
           </w:rPr>
-          <w:instrText xml:space="preserve"> PAGEREF _Toc91173432 \h </w:instrText>
+          <w:instrText xml:space="preserve"> PAGEREF _Toc92179458 \h </w:instrText>
         </w:r>
         <w:r>
           <w:rPr>
@@ -2515,7 +2515,7 @@
             <w:noProof/>
             <w:webHidden/>
           </w:rPr>
-          <w:t>10</w:t>
+          <w:t>11</w:t>
         </w:r>
         <w:r>
           <w:rPr>
@@ -2540,7 +2540,7 @@
           <w:szCs w:val="22"/>
         </w:rPr>
       </w:pPr>
-      <w:hyperlink w:anchor="_Toc91173433" w:history="1">
+      <w:hyperlink w:anchor="_Toc92179459" w:history="1">
         <w:r>
           <w:rPr>
             <w:rStyle w:val="Hyperlink"/>
@@ -2583,7 +2583,7 @@
             <w:noProof/>
             <w:webHidden/>
           </w:rPr>
-          <w:instrText xml:space="preserve"> PAGEREF _Toc91173433 \h </w:instrText>
+          <w:instrText xml:space="preserve"> PAGEREF _Toc92179459 \h </w:instrText>
         </w:r>
         <w:r>
           <w:rPr>
@@ -2603,7 +2603,7 @@
             <w:noProof/>
             <w:webHidden/>
           </w:rPr>
-          <w:t>10</w:t>
+          <w:t>11</w:t>
         </w:r>
         <w:r>
           <w:rPr>
@@ -2628,7 +2628,7 @@
           <w:szCs w:val="22"/>
         </w:rPr>
       </w:pPr>
-      <w:hyperlink w:anchor="_Toc91173434" w:history="1">
+      <w:hyperlink w:anchor="_Toc92179460" w:history="1">
         <w:r>
           <w:rPr>
             <w:rStyle w:val="Hyperlink"/>
@@ -2673,7 +2673,7 @@
             <w:noProof/>
             <w:webHidden/>
           </w:rPr>
-          <w:instrText xml:space="preserve"> PAGEREF _Toc91173434 \h </w:instrText>
+          <w:instrText xml:space="preserve"> PAGEREF _Toc92179460 \h </w:instrText>
         </w:r>
         <w:r>
           <w:rPr>
@@ -2693,7 +2693,7 @@
             <w:noProof/>
             <w:webHidden/>
           </w:rPr>
-          <w:t>11</w:t>
+          <w:t>12</w:t>
         </w:r>
         <w:r>
           <w:rPr>
@@ -2718,7 +2718,7 @@
           <w:szCs w:val="22"/>
         </w:rPr>
       </w:pPr>
-      <w:hyperlink w:anchor="_Toc91173435" w:history="1">
+      <w:hyperlink w:anchor="_Toc92179461" w:history="1">
         <w:r>
           <w:rPr>
             <w:rStyle w:val="Hyperlink"/>
@@ -2761,7 +2761,7 @@
             <w:noProof/>
             <w:webHidden/>
           </w:rPr>
-          <w:instrText xml:space="preserve"> PAGEREF _Toc91173435 \h </w:instrText>
+          <w:instrText xml:space="preserve"> PAGEREF _Toc92179461 \h </w:instrText>
         </w:r>
         <w:r>
           <w:rPr>
@@ -2781,7 +2781,7 @@
             <w:noProof/>
             <w:webHidden/>
           </w:rPr>
-          <w:t>11</w:t>
+          <w:t>12</w:t>
         </w:r>
         <w:r>
           <w:rPr>
@@ -2806,7 +2806,7 @@
           <w:szCs w:val="22"/>
         </w:rPr>
       </w:pPr>
-      <w:hyperlink w:anchor="_Toc91173436" w:history="1">
+      <w:hyperlink w:anchor="_Toc92179462" w:history="1">
         <w:r>
           <w:rPr>
             <w:rStyle w:val="Hyperlink"/>
@@ -2849,7 +2849,7 @@
             <w:noProof/>
             <w:webHidden/>
           </w:rPr>
-          <w:instrText xml:space="preserve"> PAGEREF _Toc91173436 \h </w:instrText>
+          <w:instrText xml:space="preserve"> PAGEREF _Toc92179462 \h </w:instrText>
         </w:r>
         <w:r>
           <w:rPr>
@@ -2869,7 +2869,7 @@
             <w:noProof/>
             <w:webHidden/>
           </w:rPr>
-          <w:t>11</w:t>
+          <w:t>12</w:t>
         </w:r>
         <w:r>
           <w:rPr>
@@ -2894,7 +2894,7 @@
           <w:szCs w:val="22"/>
         </w:rPr>
       </w:pPr>
-      <w:hyperlink w:anchor="_Toc91173437" w:history="1">
+      <w:hyperlink w:anchor="_Toc92179463" w:history="1">
         <w:r>
           <w:rPr>
             <w:rStyle w:val="Hyperlink"/>
@@ -2937,7 +2937,7 @@
             <w:noProof/>
             <w:webHidden/>
           </w:rPr>
-          <w:instrText xml:space="preserve"> PAGEREF _Toc91173437 \h </w:instrText>
+          <w:instrText xml:space="preserve"> PAGEREF _Toc92179463 \h </w:instrText>
         </w:r>
         <w:r>
           <w:rPr>
@@ -2957,7 +2957,7 @@
             <w:noProof/>
             <w:webHidden/>
           </w:rPr>
-          <w:t>11</w:t>
+          <w:t>12</w:t>
         </w:r>
         <w:r>
           <w:rPr>
@@ -2982,7 +2982,7 @@
           <w:szCs w:val="22"/>
         </w:rPr>
       </w:pPr>
-      <w:hyperlink w:anchor="_Toc91173438" w:history="1">
+      <w:hyperlink w:anchor="_Toc92179464" w:history="1">
         <w:r>
           <w:rPr>
             <w:rStyle w:val="Hyperlink"/>
@@ -3025,7 +3025,7 @@
             <w:noProof/>
             <w:webHidden/>
           </w:rPr>
-          <w:instrText xml:space="preserve"> PAGEREF _Toc91173438 \h </w:instrText>
+          <w:instrText xml:space="preserve"> PAGEREF _Toc92179464 \h </w:instrText>
         </w:r>
         <w:r>
           <w:rPr>
@@ -3045,7 +3045,7 @@
             <w:noProof/>
             <w:webHidden/>
           </w:rPr>
-          <w:t>13</w:t>
+          <w:t>17</w:t>
         </w:r>
         <w:r>
           <w:rPr>
@@ -3070,7 +3070,7 @@
           <w:szCs w:val="22"/>
         </w:rPr>
       </w:pPr>
-      <w:hyperlink w:anchor="_Toc91173439" w:history="1">
+      <w:hyperlink w:anchor="_Toc92179465" w:history="1">
         <w:r>
           <w:rPr>
             <w:rStyle w:val="Hyperlink"/>
@@ -3113,7 +3113,7 @@
             <w:noProof/>
             <w:webHidden/>
           </w:rPr>
-          <w:instrText xml:space="preserve"> PAGEREF _Toc91173439 \h </w:instrText>
+          <w:instrText xml:space="preserve"> PAGEREF _Toc92179465 \h </w:instrText>
         </w:r>
         <w:r>
           <w:rPr>
@@ -3133,7 +3133,7 @@
             <w:noProof/>
             <w:webHidden/>
           </w:rPr>
-          <w:t>13</w:t>
+          <w:t>19</w:t>
         </w:r>
         <w:r>
           <w:rPr>
@@ -3158,7 +3158,7 @@
           <w:szCs w:val="22"/>
         </w:rPr>
       </w:pPr>
-      <w:hyperlink w:anchor="_Toc91173440" w:history="1">
+      <w:hyperlink w:anchor="_Toc92179466" w:history="1">
         <w:r>
           <w:rPr>
             <w:rStyle w:val="Hyperlink"/>
@@ -3201,7 +3201,7 @@
             <w:noProof/>
             <w:webHidden/>
           </w:rPr>
-          <w:instrText xml:space="preserve"> PAGEREF _Toc91173440 \h </w:instrText>
+          <w:instrText xml:space="preserve"> PAGEREF _Toc92179466 \h </w:instrText>
         </w:r>
         <w:r>
           <w:rPr>
@@ -3221,7 +3221,7 @@
             <w:noProof/>
             <w:webHidden/>
           </w:rPr>
-          <w:t>13</w:t>
+          <w:t>24</w:t>
         </w:r>
         <w:r>
           <w:rPr>
@@ -3246,13 +3246,14 @@
           <w:szCs w:val="22"/>
         </w:rPr>
       </w:pPr>
-      <w:hyperlink w:anchor="_Toc91173441" w:history="1">
+      <w:hyperlink w:anchor="_Toc92179467" w:history="1">
         <w:r>
           <w:rPr>
             <w:rStyle w:val="Hyperlink"/>
             <w:noProof/>
-          </w:rPr>
-          <w:t>V.</w:t>
+            <w:lang w:eastAsia="vi-VN" w:bidi="vi-VN"/>
+          </w:rPr>
+          <w:t>4.1.</w:t>
         </w:r>
         <w:r>
           <w:rPr>
@@ -3267,8 +3268,9 @@
           <w:rPr>
             <w:rStyle w:val="Hyperlink"/>
             <w:noProof/>
-          </w:rPr>
-          <w:t>XÂY DỰNG PROTOTYPE MÁY TÍNH</w:t>
+            <w:lang w:eastAsia="vi-VN" w:bidi="vi-VN"/>
+          </w:rPr>
+          <w:t>Chức năng quản lý món ăn của quản lý</w:t>
         </w:r>
         <w:r>
           <w:rPr>
@@ -3289,7 +3291,7 @@
             <w:noProof/>
             <w:webHidden/>
           </w:rPr>
-          <w:instrText xml:space="preserve"> PAGEREF _Toc91173441 \h </w:instrText>
+          <w:instrText xml:space="preserve"> PAGEREF _Toc92179467 \h </w:instrText>
         </w:r>
         <w:r>
           <w:rPr>
@@ -3309,7 +3311,7 @@
             <w:noProof/>
             <w:webHidden/>
           </w:rPr>
-          <w:t>13</w:t>
+          <w:t>24</w:t>
         </w:r>
         <w:r>
           <w:rPr>
@@ -3334,13 +3336,14 @@
           <w:szCs w:val="22"/>
         </w:rPr>
       </w:pPr>
-      <w:hyperlink w:anchor="_Toc91173442" w:history="1">
+      <w:hyperlink w:anchor="_Toc92179468" w:history="1">
         <w:r>
           <w:rPr>
             <w:rStyle w:val="Hyperlink"/>
             <w:noProof/>
-          </w:rPr>
-          <w:t>VI.</w:t>
+            <w:lang w:eastAsia="vi-VN" w:bidi="vi-VN"/>
+          </w:rPr>
+          <w:t>4.2.</w:t>
         </w:r>
         <w:r>
           <w:rPr>
@@ -3355,6 +3358,273 @@
           <w:rPr>
             <w:rStyle w:val="Hyperlink"/>
             <w:noProof/>
+            <w:lang w:eastAsia="vi-VN" w:bidi="vi-VN"/>
+          </w:rPr>
+          <w:t>Chức năng thêm món ăn vào giỏ hàng của khách hàng</w:t>
+        </w:r>
+        <w:r>
+          <w:rPr>
+            <w:noProof/>
+            <w:webHidden/>
+          </w:rPr>
+          <w:tab/>
+        </w:r>
+        <w:r>
+          <w:rPr>
+            <w:noProof/>
+            <w:webHidden/>
+          </w:rPr>
+          <w:fldChar w:fldCharType="begin"/>
+        </w:r>
+        <w:r>
+          <w:rPr>
+            <w:noProof/>
+            <w:webHidden/>
+          </w:rPr>
+          <w:instrText xml:space="preserve"> PAGEREF _Toc92179468 \h </w:instrText>
+        </w:r>
+        <w:r>
+          <w:rPr>
+            <w:noProof/>
+            <w:webHidden/>
+          </w:rPr>
+        </w:r>
+        <w:r>
+          <w:rPr>
+            <w:noProof/>
+            <w:webHidden/>
+          </w:rPr>
+          <w:fldChar w:fldCharType="separate"/>
+        </w:r>
+        <w:r>
+          <w:rPr>
+            <w:noProof/>
+            <w:webHidden/>
+          </w:rPr>
+          <w:t>25</w:t>
+        </w:r>
+        <w:r>
+          <w:rPr>
+            <w:noProof/>
+            <w:webHidden/>
+          </w:rPr>
+          <w:fldChar w:fldCharType="end"/>
+        </w:r>
+      </w:hyperlink>
+    </w:p>
+    <w:p>
+      <w:pPr>
+        <w:pStyle w:val="TOC1"/>
+        <w:tabs>
+          <w:tab w:val="left" w:pos="660"/>
+          <w:tab w:val="right" w:leader="dot" w:pos="9062"/>
+        </w:tabs>
+        <w:rPr>
+          <w:rFonts w:asciiTheme="minorHAnsi" w:eastAsiaTheme="minorEastAsia" w:hAnsiTheme="minorHAnsi" w:cstheme="minorBidi"/>
+          <w:noProof/>
+          <w:sz w:val="22"/>
+          <w:szCs w:val="22"/>
+        </w:rPr>
+      </w:pPr>
+      <w:hyperlink w:anchor="_Toc92179469" w:history="1">
+        <w:r>
+          <w:rPr>
+            <w:rStyle w:val="Hyperlink"/>
+            <w:noProof/>
+            <w:lang w:eastAsia="vi-VN" w:bidi="vi-VN"/>
+          </w:rPr>
+          <w:t>4.3.</w:t>
+        </w:r>
+        <w:r>
+          <w:rPr>
+            <w:rFonts w:asciiTheme="minorHAnsi" w:eastAsiaTheme="minorEastAsia" w:hAnsiTheme="minorHAnsi" w:cstheme="minorBidi"/>
+            <w:noProof/>
+            <w:sz w:val="22"/>
+            <w:szCs w:val="22"/>
+          </w:rPr>
+          <w:tab/>
+        </w:r>
+        <w:r>
+          <w:rPr>
+            <w:rStyle w:val="Hyperlink"/>
+            <w:noProof/>
+            <w:lang w:eastAsia="vi-VN" w:bidi="vi-VN"/>
+          </w:rPr>
+          <w:t>Chức năng quản lý người dùng của quản lý trang web</w:t>
+        </w:r>
+        <w:r>
+          <w:rPr>
+            <w:noProof/>
+            <w:webHidden/>
+          </w:rPr>
+          <w:tab/>
+        </w:r>
+        <w:r>
+          <w:rPr>
+            <w:noProof/>
+            <w:webHidden/>
+          </w:rPr>
+          <w:fldChar w:fldCharType="begin"/>
+        </w:r>
+        <w:r>
+          <w:rPr>
+            <w:noProof/>
+            <w:webHidden/>
+          </w:rPr>
+          <w:instrText xml:space="preserve"> PAGEREF _Toc92179469 \h </w:instrText>
+        </w:r>
+        <w:r>
+          <w:rPr>
+            <w:noProof/>
+            <w:webHidden/>
+          </w:rPr>
+        </w:r>
+        <w:r>
+          <w:rPr>
+            <w:noProof/>
+            <w:webHidden/>
+          </w:rPr>
+          <w:fldChar w:fldCharType="separate"/>
+        </w:r>
+        <w:r>
+          <w:rPr>
+            <w:noProof/>
+            <w:webHidden/>
+          </w:rPr>
+          <w:t>26</w:t>
+        </w:r>
+        <w:r>
+          <w:rPr>
+            <w:noProof/>
+            <w:webHidden/>
+          </w:rPr>
+          <w:fldChar w:fldCharType="end"/>
+        </w:r>
+      </w:hyperlink>
+    </w:p>
+    <w:p>
+      <w:pPr>
+        <w:pStyle w:val="TOC1"/>
+        <w:tabs>
+          <w:tab w:val="left" w:pos="660"/>
+          <w:tab w:val="right" w:leader="dot" w:pos="9062"/>
+        </w:tabs>
+        <w:rPr>
+          <w:rFonts w:asciiTheme="minorHAnsi" w:eastAsiaTheme="minorEastAsia" w:hAnsiTheme="minorHAnsi" w:cstheme="minorBidi"/>
+          <w:noProof/>
+          <w:sz w:val="22"/>
+          <w:szCs w:val="22"/>
+        </w:rPr>
+      </w:pPr>
+      <w:hyperlink w:anchor="_Toc92179470" w:history="1">
+        <w:r>
+          <w:rPr>
+            <w:rStyle w:val="Hyperlink"/>
+            <w:noProof/>
+          </w:rPr>
+          <w:t>V.</w:t>
+        </w:r>
+        <w:r>
+          <w:rPr>
+            <w:rFonts w:asciiTheme="minorHAnsi" w:eastAsiaTheme="minorEastAsia" w:hAnsiTheme="minorHAnsi" w:cstheme="minorBidi"/>
+            <w:noProof/>
+            <w:sz w:val="22"/>
+            <w:szCs w:val="22"/>
+          </w:rPr>
+          <w:tab/>
+        </w:r>
+        <w:r>
+          <w:rPr>
+            <w:rStyle w:val="Hyperlink"/>
+            <w:noProof/>
+          </w:rPr>
+          <w:t>XÂY DỰNG PROTOTYPE MÁY TÍNH</w:t>
+        </w:r>
+        <w:r>
+          <w:rPr>
+            <w:noProof/>
+            <w:webHidden/>
+          </w:rPr>
+          <w:tab/>
+        </w:r>
+        <w:r>
+          <w:rPr>
+            <w:noProof/>
+            <w:webHidden/>
+          </w:rPr>
+          <w:fldChar w:fldCharType="begin"/>
+        </w:r>
+        <w:r>
+          <w:rPr>
+            <w:noProof/>
+            <w:webHidden/>
+          </w:rPr>
+          <w:instrText xml:space="preserve"> PAGEREF _Toc92179470 \h </w:instrText>
+        </w:r>
+        <w:r>
+          <w:rPr>
+            <w:noProof/>
+            <w:webHidden/>
+          </w:rPr>
+        </w:r>
+        <w:r>
+          <w:rPr>
+            <w:noProof/>
+            <w:webHidden/>
+          </w:rPr>
+          <w:fldChar w:fldCharType="separate"/>
+        </w:r>
+        <w:r>
+          <w:rPr>
+            <w:noProof/>
+            <w:webHidden/>
+          </w:rPr>
+          <w:t>27</w:t>
+        </w:r>
+        <w:r>
+          <w:rPr>
+            <w:noProof/>
+            <w:webHidden/>
+          </w:rPr>
+          <w:fldChar w:fldCharType="end"/>
+        </w:r>
+      </w:hyperlink>
+    </w:p>
+    <w:p>
+      <w:pPr>
+        <w:pStyle w:val="TOC1"/>
+        <w:tabs>
+          <w:tab w:val="left" w:pos="660"/>
+          <w:tab w:val="right" w:leader="dot" w:pos="9062"/>
+        </w:tabs>
+        <w:rPr>
+          <w:rFonts w:asciiTheme="minorHAnsi" w:eastAsiaTheme="minorEastAsia" w:hAnsiTheme="minorHAnsi" w:cstheme="minorBidi"/>
+          <w:noProof/>
+          <w:sz w:val="22"/>
+          <w:szCs w:val="22"/>
+        </w:rPr>
+      </w:pPr>
+      <w:hyperlink w:anchor="_Toc92179471" w:history="1">
+        <w:r>
+          <w:rPr>
+            <w:rStyle w:val="Hyperlink"/>
+            <w:noProof/>
+          </w:rPr>
+          <w:t>VI.</w:t>
+        </w:r>
+        <w:r>
+          <w:rPr>
+            <w:rFonts w:asciiTheme="minorHAnsi" w:eastAsiaTheme="minorEastAsia" w:hAnsiTheme="minorHAnsi" w:cstheme="minorBidi"/>
+            <w:noProof/>
+            <w:sz w:val="22"/>
+            <w:szCs w:val="22"/>
+          </w:rPr>
+          <w:tab/>
+        </w:r>
+        <w:r>
+          <w:rPr>
+            <w:rStyle w:val="Hyperlink"/>
+            <w:noProof/>
           </w:rPr>
           <w:t>NGƯỜI SỬ DỤNG KIỂM THỬ VÀ BÁO CÁO KẾT QUẢ</w:t>
         </w:r>
@@ -3377,7 +3647,7 @@
             <w:noProof/>
             <w:webHidden/>
           </w:rPr>
-          <w:instrText xml:space="preserve"> PAGEREF _Toc91173442 \h </w:instrText>
+          <w:instrText xml:space="preserve"> PAGEREF _Toc92179471 \h </w:instrText>
         </w:r>
         <w:r>
           <w:rPr>
@@ -3397,7 +3667,7 @@
             <w:noProof/>
             <w:webHidden/>
           </w:rPr>
-          <w:t>14</w:t>
+          <w:t>27</w:t>
         </w:r>
         <w:r>
           <w:rPr>
@@ -3421,7 +3691,7 @@
           <w:szCs w:val="22"/>
         </w:rPr>
       </w:pPr>
-      <w:hyperlink w:anchor="_Toc91173443" w:history="1">
+      <w:hyperlink w:anchor="_Toc92179472" w:history="1">
         <w:r>
           <w:rPr>
             <w:rStyle w:val="Hyperlink"/>
@@ -3448,7 +3718,7 @@
             <w:noProof/>
             <w:webHidden/>
           </w:rPr>
-          <w:instrText xml:space="preserve"> PAGEREF _Toc91173443 \h </w:instrText>
+          <w:instrText xml:space="preserve"> PAGEREF _Toc92179472 \h </w:instrText>
         </w:r>
         <w:r>
           <w:rPr>
@@ -3468,7 +3738,7 @@
             <w:noProof/>
             <w:webHidden/>
           </w:rPr>
-          <w:t>15</w:t>
+          <w:t>28</w:t>
         </w:r>
         <w:r>
           <w:rPr>
@@ -3492,7 +3762,7 @@
           <w:szCs w:val="22"/>
         </w:rPr>
       </w:pPr>
-      <w:hyperlink w:anchor="_Toc91173444" w:history="1">
+      <w:hyperlink w:anchor="_Toc92179473" w:history="1">
         <w:r>
           <w:rPr>
             <w:rStyle w:val="Hyperlink"/>
@@ -3519,7 +3789,7 @@
             <w:noProof/>
             <w:webHidden/>
           </w:rPr>
-          <w:instrText xml:space="preserve"> PAGEREF _Toc91173444 \h </w:instrText>
+          <w:instrText xml:space="preserve"> PAGEREF _Toc92179473 \h </w:instrText>
         </w:r>
         <w:r>
           <w:rPr>
@@ -3539,7 +3809,7 @@
             <w:noProof/>
             <w:webHidden/>
           </w:rPr>
-          <w:t>16</w:t>
+          <w:t>29</w:t>
         </w:r>
         <w:r>
           <w:rPr>
@@ -3555,6 +3825,7 @@
         <w:pStyle w:val="0NOIDUNG"/>
       </w:pPr>
       <w:r>
+        <w:lastRenderedPageBreak/>
         <w:fldChar w:fldCharType="end"/>
       </w:r>
     </w:p>
@@ -3655,7 +3926,7 @@
       <w:bookmarkStart w:id="3" w:name="bookmark3"/>
       <w:bookmarkStart w:id="4" w:name="bookmark4"/>
       <w:bookmarkStart w:id="5" w:name="bookmark6"/>
-      <w:bookmarkStart w:id="6" w:name="_Toc91173415"/>
+      <w:bookmarkStart w:id="6" w:name="_Toc92179441"/>
       <w:bookmarkEnd w:id="2"/>
       <w:r>
         <w:rPr>
@@ -3687,7 +3958,7 @@
           <w:bCs/>
         </w:rPr>
       </w:pPr>
-      <w:bookmarkStart w:id="7" w:name="_Toc91173416"/>
+      <w:bookmarkStart w:id="7" w:name="_Toc92179442"/>
       <w:r>
         <w:t>Giới thiệu vấn đề</w:t>
       </w:r>
@@ -3710,7 +3981,7 @@
         </w:numPr>
         <w:jc w:val="both"/>
       </w:pPr>
-      <w:bookmarkStart w:id="8" w:name="_Toc91173417"/>
+      <w:bookmarkStart w:id="8" w:name="_Toc92179443"/>
       <w:r>
         <w:t>Giải pháp</w:t>
       </w:r>
@@ -3886,7 +4157,7 @@
         </w:numPr>
         <w:jc w:val="both"/>
       </w:pPr>
-      <w:bookmarkStart w:id="9" w:name="_Toc91173418"/>
+      <w:bookmarkStart w:id="9" w:name="_Toc92179444"/>
       <w:r>
         <w:lastRenderedPageBreak/>
         <w:t>Phân công các thành viên tham gia</w:t>
@@ -5016,7 +5287,6 @@
         <w:ind w:left="1080"/>
         <w:jc w:val="both"/>
       </w:pPr>
-      <w:bookmarkStart w:id="10" w:name="_Toc91173419"/>
     </w:p>
     <w:p>
       <w:pPr>
@@ -5043,6 +5313,7 @@
           <w:lang w:val="vi-VN" w:eastAsia="vi-VN" w:bidi="vi-VN"/>
         </w:rPr>
       </w:pPr>
+      <w:bookmarkStart w:id="10" w:name="_Toc92179445"/>
       <w:r>
         <w:lastRenderedPageBreak/>
         <w:t>PHÂN TÍCH NGƯỜI SỬ DỤNG VÀ PHÂN TÍCH NHIỆM VỤ</w:t>
@@ -5058,7 +5329,7 @@
         </w:numPr>
         <w:jc w:val="both"/>
       </w:pPr>
-      <w:bookmarkStart w:id="11" w:name="_Toc91173420"/>
+      <w:bookmarkStart w:id="11" w:name="_Toc92179446"/>
       <w:r>
         <w:t>Giới thiệu</w:t>
       </w:r>
@@ -5191,7 +5462,7 @@
         </w:numPr>
         <w:jc w:val="both"/>
       </w:pPr>
-      <w:bookmarkStart w:id="12" w:name="_Toc91173421"/>
+      <w:bookmarkStart w:id="12" w:name="_Toc92179447"/>
       <w:r>
         <w:t>Phân tích người sử dụng</w:t>
       </w:r>
@@ -5272,7 +5543,7 @@
           <w:numId w:val="1"/>
         </w:numPr>
       </w:pPr>
-      <w:bookmarkStart w:id="13" w:name="_Toc91173422"/>
+      <w:bookmarkStart w:id="13" w:name="_Toc92179448"/>
       <w:r>
         <w:t xml:space="preserve">Nhóm quản lý </w:t>
       </w:r>
@@ -5466,7 +5737,7 @@
           <w:numId w:val="1"/>
         </w:numPr>
       </w:pPr>
-      <w:bookmarkStart w:id="14" w:name="_Toc91173423"/>
+      <w:bookmarkStart w:id="14" w:name="_Toc92179449"/>
       <w:r>
         <w:t>Nhóm nhân viên</w:t>
       </w:r>
@@ -5581,7 +5852,7 @@
           <w:numId w:val="1"/>
         </w:numPr>
       </w:pPr>
-      <w:bookmarkStart w:id="15" w:name="_Toc91173424"/>
+      <w:bookmarkStart w:id="15" w:name="_Toc92179450"/>
       <w:r>
         <w:t>Nhóm khách hàng</w:t>
       </w:r>
@@ -5752,7 +6023,7 @@
           <w:numId w:val="1"/>
         </w:numPr>
       </w:pPr>
-      <w:bookmarkStart w:id="16" w:name="_Toc91173425"/>
+      <w:bookmarkStart w:id="16" w:name="_Toc92179451"/>
       <w:r>
         <w:t>Phân tích nhiệm vụ</w:t>
       </w:r>
@@ -5766,7 +6037,7 @@
           <w:numId w:val="1"/>
         </w:numPr>
       </w:pPr>
-      <w:bookmarkStart w:id="17" w:name="_Toc91173426"/>
+      <w:bookmarkStart w:id="17" w:name="_Toc92179452"/>
       <w:r>
         <w:t>Chức năng</w:t>
       </w:r>
@@ -5864,7 +6135,7 @@
           <w:numId w:val="1"/>
         </w:numPr>
       </w:pPr>
-      <w:bookmarkStart w:id="18" w:name="_Toc91173427"/>
+      <w:bookmarkStart w:id="18" w:name="_Toc92179453"/>
       <w:r>
         <w:t xml:space="preserve">Chức năng </w:t>
       </w:r>
@@ -5986,7 +6257,7 @@
           <w:numId w:val="1"/>
         </w:numPr>
       </w:pPr>
-      <w:bookmarkStart w:id="19" w:name="_Toc91173428"/>
+      <w:bookmarkStart w:id="19" w:name="_Toc92179454"/>
       <w:r>
         <w:t>C</w:t>
       </w:r>
@@ -6123,7 +6394,7 @@
           <w:numId w:val="1"/>
         </w:numPr>
       </w:pPr>
-      <w:bookmarkStart w:id="20" w:name="_Toc91173429"/>
+      <w:bookmarkStart w:id="20" w:name="_Toc92179455"/>
       <w:r>
         <w:t xml:space="preserve">Chức năng xem thông tin </w:t>
       </w:r>
@@ -6231,7 +6502,7 @@
           <w:numId w:val="1"/>
         </w:numPr>
       </w:pPr>
-      <w:bookmarkStart w:id="21" w:name="_Toc91173430"/>
+      <w:bookmarkStart w:id="21" w:name="_Toc92179456"/>
       <w:r>
         <w:t>C</w:t>
       </w:r>
@@ -6359,7 +6630,7 @@
           <w:numId w:val="1"/>
         </w:numPr>
       </w:pPr>
-      <w:bookmarkStart w:id="22" w:name="_Toc91173431"/>
+      <w:bookmarkStart w:id="22" w:name="_Toc92179457"/>
       <w:r>
         <w:t>Chức năng quản lý danh mục món ăn:</w:t>
       </w:r>
@@ -6484,7 +6755,7 @@
           <w:numId w:val="1"/>
         </w:numPr>
       </w:pPr>
-      <w:bookmarkStart w:id="23" w:name="_Toc91173432"/>
+      <w:bookmarkStart w:id="23" w:name="_Toc92179458"/>
       <w:r>
         <w:t xml:space="preserve">Chức năng thêm </w:t>
       </w:r>
@@ -6618,7 +6889,7 @@
           <w:numId w:val="1"/>
         </w:numPr>
       </w:pPr>
-      <w:bookmarkStart w:id="24" w:name="_Toc91173433"/>
+      <w:bookmarkStart w:id="24" w:name="_Toc92179459"/>
       <w:r>
         <w:t>Chức năng xác nhận đơn hàng</w:t>
       </w:r>
@@ -6716,7 +6987,6 @@
       <w:r>
         <w:t>Hiển thị dữ liệu phù hợp đã thay đổi</w:t>
       </w:r>
-      <w:bookmarkStart w:id="25" w:name="_Toc91173434"/>
     </w:p>
     <w:p>
       <w:pPr>
@@ -6731,6 +7001,7 @@
           <w:lang w:val="vi-VN" w:eastAsia="vi-VN" w:bidi="vi-VN"/>
         </w:rPr>
       </w:pPr>
+      <w:bookmarkStart w:id="25" w:name="_Toc92179460"/>
       <w:r>
         <w:rPr>
           <w:lang w:val="vi-VN" w:eastAsia="vi-VN" w:bidi="vi-VN"/>
@@ -6748,7 +7019,7 @@
         </w:numPr>
         <w:jc w:val="both"/>
       </w:pPr>
-      <w:bookmarkStart w:id="26" w:name="_Toc91173435"/>
+      <w:bookmarkStart w:id="26" w:name="_Toc92179461"/>
       <w:r>
         <w:t>Giới thiệu</w:t>
       </w:r>
@@ -6879,7 +7150,7 @@
           <w:numId w:val="1"/>
         </w:numPr>
       </w:pPr>
-      <w:bookmarkStart w:id="27" w:name="_Toc91173436"/>
+      <w:bookmarkStart w:id="27" w:name="_Toc92179462"/>
       <w:r>
         <w:t>Thiết kế kịch bản mẫu</w:t>
       </w:r>
@@ -6893,7 +7164,7 @@
           <w:numId w:val="1"/>
         </w:numPr>
       </w:pPr>
-      <w:bookmarkStart w:id="28" w:name="_Toc91173437"/>
+      <w:bookmarkStart w:id="28" w:name="_Toc92179463"/>
       <w:r>
         <w:t>Chức năng quản lý món ăn của quản lý</w:t>
       </w:r>
@@ -7173,6 +7444,7 @@
         <w:rPr>
           <w:b/>
           <w:bCs/>
+          <w:noProof/>
         </w:rPr>
         <w:drawing>
           <wp:inline distT="0" distB="0" distL="0" distR="0" wp14:anchorId="05DC1A80" wp14:editId="67F1515A">
@@ -7554,6 +7826,9 @@
         <w:jc w:val="center"/>
       </w:pPr>
       <w:r>
+        <w:rPr>
+          <w:noProof/>
+        </w:rPr>
         <w:drawing>
           <wp:inline distT="0" distB="0" distL="0" distR="0" wp14:anchorId="56618DA5" wp14:editId="7783D638">
             <wp:extent cx="3477110" cy="1838582"/>
@@ -8023,6 +8298,9 @@
         <w:jc w:val="center"/>
       </w:pPr>
       <w:r>
+        <w:rPr>
+          <w:noProof/>
+        </w:rPr>
         <w:drawing>
           <wp:inline distT="0" distB="0" distL="0" distR="0" wp14:anchorId="395B0E86" wp14:editId="7548EAAA">
             <wp:extent cx="2686425" cy="1400370"/>
@@ -8085,7 +8363,7 @@
           <w:numId w:val="1"/>
         </w:numPr>
       </w:pPr>
-      <w:bookmarkStart w:id="29" w:name="_Toc91173438"/>
+      <w:bookmarkStart w:id="29" w:name="_Toc92179464"/>
       <w:r>
         <w:t xml:space="preserve">Chức năng thêm </w:t>
       </w:r>
@@ -8317,6 +8595,9 @@
         <w:jc w:val="center"/>
       </w:pPr>
       <w:r>
+        <w:rPr>
+          <w:noProof/>
+        </w:rPr>
         <w:drawing>
           <wp:inline distT="0" distB="0" distL="0" distR="0" wp14:anchorId="2B24D1A3" wp14:editId="27CD497B">
             <wp:extent cx="5427711" cy="3610098"/>
@@ -8405,6 +8686,9 @@
         <w:jc w:val="center"/>
       </w:pPr>
       <w:r>
+        <w:rPr>
+          <w:noProof/>
+        </w:rPr>
         <w:drawing>
           <wp:inline distT="0" distB="0" distL="0" distR="0" wp14:anchorId="552A58BF" wp14:editId="549B6AB5">
             <wp:extent cx="3600953" cy="1905266"/>
@@ -8453,7 +8737,6 @@
       <w:r>
         <w:t>Hình 14. Thông báo thêm giỏ hàng thành công</w:t>
       </w:r>
-      <w:bookmarkStart w:id="30" w:name="_Toc91173439"/>
     </w:p>
     <w:p>
       <w:pPr>
@@ -8463,6 +8746,7 @@
           <w:numId w:val="1"/>
         </w:numPr>
       </w:pPr>
+      <w:bookmarkStart w:id="30" w:name="_Toc92179465"/>
       <w:r>
         <w:t>Chức năng quản lý người dùng của quản lý trang web</w:t>
       </w:r>
@@ -8706,6 +8990,9 @@
         <w:jc w:val="center"/>
       </w:pPr>
       <w:r>
+        <w:rPr>
+          <w:noProof/>
+        </w:rPr>
         <w:drawing>
           <wp:inline distT="0" distB="0" distL="0" distR="0" wp14:anchorId="50A62C8C" wp14:editId="4CDC24F5">
             <wp:extent cx="5486400" cy="2873829"/>
@@ -8792,6 +9079,9 @@
         <w:jc w:val="center"/>
       </w:pPr>
       <w:r>
+        <w:rPr>
+          <w:noProof/>
+        </w:rPr>
         <w:drawing>
           <wp:inline distT="0" distB="0" distL="0" distR="0" wp14:anchorId="0AC5B542" wp14:editId="5DC7644A">
             <wp:extent cx="3734321" cy="1962424"/>
@@ -8902,6 +9192,9 @@
         <w:jc w:val="center"/>
       </w:pPr>
       <w:r>
+        <w:rPr>
+          <w:noProof/>
+        </w:rPr>
         <w:drawing>
           <wp:inline distT="0" distB="0" distL="0" distR="0" wp14:anchorId="3B3D5175" wp14:editId="3A6ACA40">
             <wp:extent cx="3610479" cy="1943371"/>
@@ -9150,6 +9443,9 @@
         <w:jc w:val="center"/>
       </w:pPr>
       <w:r>
+        <w:rPr>
+          <w:noProof/>
+        </w:rPr>
         <w:drawing>
           <wp:inline distT="0" distB="0" distL="0" distR="0" wp14:anchorId="24285840" wp14:editId="3ACE4CD7">
             <wp:extent cx="3724795" cy="1971950"/>
@@ -9254,6 +9550,9 @@
         <w:jc w:val="center"/>
       </w:pPr>
       <w:r>
+        <w:rPr>
+          <w:noProof/>
+        </w:rPr>
         <w:drawing>
           <wp:inline distT="0" distB="0" distL="0" distR="0" wp14:anchorId="66F0EF66" wp14:editId="441D1417">
             <wp:extent cx="3715268" cy="1962424"/>
@@ -9389,6 +9688,9 @@
         <w:jc w:val="center"/>
       </w:pPr>
       <w:r>
+        <w:rPr>
+          <w:noProof/>
+        </w:rPr>
         <w:drawing>
           <wp:inline distT="0" distB="0" distL="0" distR="0" wp14:anchorId="23370F37" wp14:editId="124F80C8">
             <wp:extent cx="3620005" cy="1914792"/>
@@ -9496,6 +9798,9 @@
         <w:jc w:val="center"/>
       </w:pPr>
       <w:r>
+        <w:rPr>
+          <w:noProof/>
+        </w:rPr>
         <w:drawing>
           <wp:inline distT="0" distB="0" distL="0" distR="0" wp14:anchorId="1C83B77D" wp14:editId="0422F3A1">
             <wp:extent cx="3629532" cy="1924319"/>
@@ -9570,7 +9875,7 @@
         </w:numPr>
         <w:jc w:val="both"/>
       </w:pPr>
-      <w:bookmarkStart w:id="31" w:name="_Toc91173440"/>
+      <w:bookmarkStart w:id="31" w:name="_Toc92179466"/>
       <w:r>
         <w:lastRenderedPageBreak/>
         <w:t>XÂY DỰNG STORYBOARD</w:t>
@@ -9579,7 +9884,7 @@
     </w:p>
     <w:p>
       <w:pPr>
-        <w:pStyle w:val="0NOIDUNG"/>
+        <w:pStyle w:val="0LV2"/>
         <w:numPr>
           <w:ilvl w:val="1"/>
           <w:numId w:val="1"/>
@@ -9588,6 +9893,7 @@
           <w:lang w:eastAsia="vi-VN" w:bidi="vi-VN"/>
         </w:rPr>
       </w:pPr>
+      <w:bookmarkStart w:id="32" w:name="_Toc92179467"/>
       <w:r>
         <w:rPr>
           <w:lang w:eastAsia="vi-VN" w:bidi="vi-VN"/>
@@ -9618,6 +9924,7 @@
         </w:rPr>
         <w:t>quản lý món ăn của quản lý</w:t>
       </w:r>
+      <w:bookmarkEnd w:id="32"/>
     </w:p>
     <w:p>
       <w:pPr>
@@ -9629,6 +9936,7 @@
       </w:pPr>
       <w:r>
         <w:rPr>
+          <w:noProof/>
           <w:lang w:eastAsia="vi-VN" w:bidi="vi-VN"/>
         </w:rPr>
         <w:drawing>
@@ -9690,7 +9998,7 @@
     </w:p>
     <w:p>
       <w:pPr>
-        <w:pStyle w:val="0NOIDUNG"/>
+        <w:pStyle w:val="0LV2"/>
         <w:numPr>
           <w:ilvl w:val="1"/>
           <w:numId w:val="1"/>
@@ -9699,6 +10007,7 @@
           <w:lang w:eastAsia="vi-VN" w:bidi="vi-VN"/>
         </w:rPr>
       </w:pPr>
+      <w:bookmarkStart w:id="33" w:name="_Toc92179468"/>
       <w:r>
         <w:rPr>
           <w:lang w:eastAsia="vi-VN" w:bidi="vi-VN"/>
@@ -9712,15 +10021,16 @@
         </w:rPr>
         <w:t xml:space="preserve"> </w:t>
       </w:r>
-      <w:bookmarkStart w:id="32" w:name="_Hlk91772266"/>
+      <w:bookmarkStart w:id="34" w:name="_Hlk91772266"/>
       <w:r>
         <w:rPr>
           <w:lang w:eastAsia="vi-VN" w:bidi="vi-VN"/>
         </w:rPr>
         <w:t>thêm món ăn vào giỏ hàng của khách hàng</w:t>
       </w:r>
-    </w:p>
-    <w:bookmarkEnd w:id="32"/>
+      <w:bookmarkEnd w:id="33"/>
+    </w:p>
+    <w:bookmarkEnd w:id="34"/>
     <w:p>
       <w:pPr>
         <w:pStyle w:val="0NOIDUNG"/>
@@ -9731,6 +10041,7 @@
       </w:pPr>
       <w:r>
         <w:rPr>
+          <w:noProof/>
           <w:lang w:eastAsia="vi-VN" w:bidi="vi-VN"/>
         </w:rPr>
         <w:drawing>
@@ -9810,7 +10121,7 @@
     </w:p>
     <w:p>
       <w:pPr>
-        <w:pStyle w:val="0NOIDUNG"/>
+        <w:pStyle w:val="0LV2"/>
         <w:numPr>
           <w:ilvl w:val="1"/>
           <w:numId w:val="1"/>
@@ -9819,6 +10130,7 @@
           <w:lang w:eastAsia="vi-VN" w:bidi="vi-VN"/>
         </w:rPr>
       </w:pPr>
+      <w:bookmarkStart w:id="35" w:name="_Toc92179469"/>
       <w:r>
         <w:rPr>
           <w:lang w:eastAsia="vi-VN" w:bidi="vi-VN"/>
@@ -9838,6 +10150,7 @@
         </w:rPr>
         <w:t>quản lý người dùng của quản lý trang web</w:t>
       </w:r>
+      <w:bookmarkEnd w:id="35"/>
     </w:p>
     <w:p>
       <w:pPr>
@@ -9849,6 +10162,7 @@
       </w:pPr>
       <w:r>
         <w:rPr>
+          <w:noProof/>
           <w:lang w:eastAsia="vi-VN" w:bidi="vi-VN"/>
         </w:rPr>
         <w:drawing>
@@ -9920,7 +10234,6 @@
         </w:rPr>
         <w:t>tài khoản</w:t>
       </w:r>
-      <w:bookmarkStart w:id="33" w:name="_Toc91173441"/>
       <w:r>
         <w:br w:type="page"/>
       </w:r>
@@ -9934,15 +10247,92 @@
         </w:numPr>
         <w:jc w:val="both"/>
       </w:pPr>
+      <w:bookmarkStart w:id="36" w:name="_Toc92179470"/>
       <w:r>
         <w:lastRenderedPageBreak/>
         <w:t>XÂY DỰNG PROTOTYPE MÁY TÍNH</w:t>
       </w:r>
-      <w:bookmarkEnd w:id="33"/>
-    </w:p>
-    <w:p>
-      <w:pPr>
-        <w:pStyle w:val="0NOIDUNG"/>
+      <w:bookmarkEnd w:id="36"/>
+    </w:p>
+    <w:p>
+      <w:pPr>
+        <w:pStyle w:val="0LV2"/>
+        <w:numPr>
+          <w:ilvl w:val="1"/>
+          <w:numId w:val="1"/>
+        </w:numPr>
+        <w:rPr>
+          <w:lang w:eastAsia="vi-VN" w:bidi="vi-VN"/>
+        </w:rPr>
+      </w:pPr>
+      <w:r>
+        <w:rPr>
+          <w:lang w:eastAsia="vi-VN" w:bidi="vi-VN"/>
+        </w:rPr>
+        <w:t>Chức năng quản lý món ăn của quản lý</w:t>
+      </w:r>
+    </w:p>
+    <w:p>
+      <w:pPr>
+        <w:pStyle w:val="0NOIDUNG"/>
+        <w:rPr>
+          <w:lang w:eastAsia="vi-VN" w:bidi="vi-VN"/>
+        </w:rPr>
+      </w:pPr>
+    </w:p>
+    <w:p>
+      <w:pPr>
+        <w:pStyle w:val="0LV2"/>
+        <w:numPr>
+          <w:ilvl w:val="1"/>
+          <w:numId w:val="1"/>
+        </w:numPr>
+        <w:rPr>
+          <w:lang w:eastAsia="vi-VN" w:bidi="vi-VN"/>
+        </w:rPr>
+      </w:pPr>
+      <w:r>
+        <w:t>Chức năng thêm món ăn vào giỏ hàng của khách hàng</w:t>
+      </w:r>
+    </w:p>
+    <w:p>
+      <w:pPr>
+        <w:pStyle w:val="0NOIDUNG"/>
+        <w:rPr>
+          <w:lang w:eastAsia="vi-VN" w:bidi="vi-VN"/>
+        </w:rPr>
+      </w:pPr>
+    </w:p>
+    <w:p>
+      <w:pPr>
+        <w:pStyle w:val="0LV2"/>
+        <w:numPr>
+          <w:ilvl w:val="1"/>
+          <w:numId w:val="1"/>
+        </w:numPr>
+        <w:rPr>
+          <w:lang w:eastAsia="vi-VN" w:bidi="vi-VN"/>
+        </w:rPr>
+      </w:pPr>
+      <w:r>
+        <w:rPr>
+          <w:lang w:eastAsia="vi-VN" w:bidi="vi-VN"/>
+        </w:rPr>
+        <w:t xml:space="preserve">Chức năng </w:t>
+      </w:r>
+      <w:r>
+        <w:rPr>
+          <w:lang w:eastAsia="vi-VN" w:bidi="vi-VN"/>
+        </w:rPr>
+        <w:t>quản lý người dùng của quản lý trang web</w:t>
+      </w:r>
+    </w:p>
+    <w:p>
+      <w:pPr>
+        <w:pStyle w:val="0NOIDUNG"/>
+        <w:rPr>
+          <w:lang w:eastAsia="vi-VN" w:bidi="vi-VN"/>
+        </w:rPr>
       </w:pPr>
     </w:p>
     <w:p>
@@ -9954,11 +10344,11 @@
         </w:numPr>
         <w:jc w:val="both"/>
       </w:pPr>
-      <w:bookmarkStart w:id="34" w:name="_Toc91173442"/>
+      <w:bookmarkStart w:id="37" w:name="_Toc92179471"/>
       <w:r>
         <w:t>NGƯỜI SỬ DỤNG KIỂM THỬ VÀ BÁO CÁO KẾT QUẢ</w:t>
       </w:r>
-      <w:bookmarkEnd w:id="34"/>
+      <w:bookmarkEnd w:id="37"/>
     </w:p>
     <w:p>
       <w:pPr>
@@ -10009,12 +10399,12 @@
       <w:pPr>
         <w:pStyle w:val="0LV1"/>
       </w:pPr>
-      <w:bookmarkStart w:id="35" w:name="_Toc91173443"/>
+      <w:bookmarkStart w:id="38" w:name="_Toc92179472"/>
       <w:r>
         <w:lastRenderedPageBreak/>
         <w:t>KẾT LUẬN</w:t>
       </w:r>
-      <w:bookmarkEnd w:id="35"/>
+      <w:bookmarkEnd w:id="38"/>
     </w:p>
     <w:p>
       <w:pPr>
@@ -10044,12 +10434,12 @@
       <w:pPr>
         <w:pStyle w:val="0LV1"/>
       </w:pPr>
-      <w:bookmarkStart w:id="36" w:name="_Toc91173444"/>
+      <w:bookmarkStart w:id="39" w:name="_Toc92179473"/>
       <w:r>
         <w:lastRenderedPageBreak/>
         <w:t>TÀI LIỆU THAM KHẢO</w:t>
       </w:r>
-      <w:bookmarkEnd w:id="36"/>
+      <w:bookmarkEnd w:id="39"/>
     </w:p>
     <w:p>
       <w:pPr>
